--- a/ContratePro2/docs/Escolinha002.docx
+++ b/ContratePro2/docs/Escolinha002.docx
@@ -497,6 +497,7 @@
           <w:szCs w:val="14"/>
         </w:rPr>
       </w:pPr>
+      <w:proofErr w:type="spellStart"/>
       <w:r>
         <w:rPr>
           <w:b/>
@@ -505,7 +506,18 @@
           <w:sz w:val="22"/>
           <w:szCs w:val="14"/>
         </w:rPr>
-        <w:t>Reenye Alexandre de Lima</w:t>
+        <w:t>Reenye</w:t>
+      </w:r>
+      <w:proofErr w:type="spellEnd"/>
+      <w:r>
+        <w:rPr>
+          <w:b/>
+          <w:bCs/>
+          <w:smallCaps/>
+          <w:sz w:val="22"/>
+          <w:szCs w:val="14"/>
+        </w:rPr>
+        <w:t xml:space="preserve"> Alexandre de Lima</w:t>
       </w:r>
     </w:p>
     <w:p>
@@ -614,8 +626,9 @@
           <w:sz w:val="24"/>
           <w:szCs w:val="24"/>
         </w:rPr>
-        <w:t>A plataforma ContratePro</w:t>
-      </w:r>
+        <w:t xml:space="preserve">A plataforma </w:t>
+      </w:r>
+      <w:proofErr w:type="spellStart"/>
       <w:r>
         <w:rPr>
           <w:rStyle w:val="RefernciaSutil"/>
@@ -627,8 +640,9 @@
           <w:sz w:val="24"/>
           <w:szCs w:val="24"/>
         </w:rPr>
-        <w:t xml:space="preserve"> é um projeto de internet fullstack com banco de dados relacional MySQL</w:t>
-      </w:r>
+        <w:t>ContratePro</w:t>
+      </w:r>
+      <w:proofErr w:type="spellEnd"/>
       <w:r>
         <w:rPr>
           <w:rStyle w:val="RefernciaSutil"/>
@@ -640,7 +654,188 @@
           <w:sz w:val="24"/>
           <w:szCs w:val="24"/>
         </w:rPr>
-        <w:t>, BackEnd em Node.js, FrontEnd em JavaScript com framework e aplicativo móvel desenvolvido com React Native, consumindo uma API.</w:t>
+        <w:t xml:space="preserve"> é um projeto de internet </w:t>
+      </w:r>
+      <w:proofErr w:type="spellStart"/>
+      <w:r>
+        <w:rPr>
+          <w:rStyle w:val="RefernciaSutil"/>
+          <w:rFonts w:ascii="Arial Bold" w:hAnsi="Arial Bold"/>
+          <w:b w:val="0"/>
+          <w:bCs/>
+          <w:smallCaps w:val="0"/>
+          <w:color w:val="auto"/>
+          <w:sz w:val="24"/>
+          <w:szCs w:val="24"/>
+        </w:rPr>
+        <w:t>fullstack</w:t>
+      </w:r>
+      <w:proofErr w:type="spellEnd"/>
+      <w:r>
+        <w:rPr>
+          <w:rStyle w:val="RefernciaSutil"/>
+          <w:rFonts w:ascii="Arial Bold" w:hAnsi="Arial Bold"/>
+          <w:b w:val="0"/>
+          <w:bCs/>
+          <w:smallCaps w:val="0"/>
+          <w:color w:val="auto"/>
+          <w:sz w:val="24"/>
+          <w:szCs w:val="24"/>
+        </w:rPr>
+        <w:t xml:space="preserve"> com banco de dados relacional MySQL</w:t>
+      </w:r>
+      <w:r>
+        <w:rPr>
+          <w:rStyle w:val="RefernciaSutil"/>
+          <w:rFonts w:ascii="Arial Bold" w:hAnsi="Arial Bold"/>
+          <w:b w:val="0"/>
+          <w:bCs/>
+          <w:smallCaps w:val="0"/>
+          <w:color w:val="auto"/>
+          <w:sz w:val="24"/>
+          <w:szCs w:val="24"/>
+        </w:rPr>
+        <w:t xml:space="preserve">, </w:t>
+      </w:r>
+      <w:proofErr w:type="spellStart"/>
+      <w:r>
+        <w:rPr>
+          <w:rStyle w:val="RefernciaSutil"/>
+          <w:rFonts w:ascii="Arial Bold" w:hAnsi="Arial Bold"/>
+          <w:b w:val="0"/>
+          <w:bCs/>
+          <w:smallCaps w:val="0"/>
+          <w:color w:val="auto"/>
+          <w:sz w:val="24"/>
+          <w:szCs w:val="24"/>
+        </w:rPr>
+        <w:t>BackEnd</w:t>
+      </w:r>
+      <w:proofErr w:type="spellEnd"/>
+      <w:r>
+        <w:rPr>
+          <w:rStyle w:val="RefernciaSutil"/>
+          <w:rFonts w:ascii="Arial Bold" w:hAnsi="Arial Bold"/>
+          <w:b w:val="0"/>
+          <w:bCs/>
+          <w:smallCaps w:val="0"/>
+          <w:color w:val="auto"/>
+          <w:sz w:val="24"/>
+          <w:szCs w:val="24"/>
+        </w:rPr>
+        <w:t xml:space="preserve"> em Node.js, </w:t>
+      </w:r>
+      <w:proofErr w:type="spellStart"/>
+      <w:r>
+        <w:rPr>
+          <w:rStyle w:val="RefernciaSutil"/>
+          <w:rFonts w:ascii="Arial Bold" w:hAnsi="Arial Bold"/>
+          <w:b w:val="0"/>
+          <w:bCs/>
+          <w:smallCaps w:val="0"/>
+          <w:color w:val="auto"/>
+          <w:sz w:val="24"/>
+          <w:szCs w:val="24"/>
+        </w:rPr>
+        <w:t>FrontEnd</w:t>
+      </w:r>
+      <w:proofErr w:type="spellEnd"/>
+      <w:r>
+        <w:rPr>
+          <w:rStyle w:val="RefernciaSutil"/>
+          <w:rFonts w:ascii="Arial Bold" w:hAnsi="Arial Bold"/>
+          <w:b w:val="0"/>
+          <w:bCs/>
+          <w:smallCaps w:val="0"/>
+          <w:color w:val="auto"/>
+          <w:sz w:val="24"/>
+          <w:szCs w:val="24"/>
+        </w:rPr>
+        <w:t xml:space="preserve"> em </w:t>
+      </w:r>
+      <w:proofErr w:type="spellStart"/>
+      <w:r>
+        <w:rPr>
+          <w:rStyle w:val="RefernciaSutil"/>
+          <w:rFonts w:ascii="Arial Bold" w:hAnsi="Arial Bold"/>
+          <w:b w:val="0"/>
+          <w:bCs/>
+          <w:smallCaps w:val="0"/>
+          <w:color w:val="auto"/>
+          <w:sz w:val="24"/>
+          <w:szCs w:val="24"/>
+        </w:rPr>
+        <w:t>JavaScript</w:t>
+      </w:r>
+      <w:proofErr w:type="spellEnd"/>
+      <w:r>
+        <w:rPr>
+          <w:rStyle w:val="RefernciaSutil"/>
+          <w:rFonts w:ascii="Arial Bold" w:hAnsi="Arial Bold"/>
+          <w:b w:val="0"/>
+          <w:bCs/>
+          <w:smallCaps w:val="0"/>
+          <w:color w:val="auto"/>
+          <w:sz w:val="24"/>
+          <w:szCs w:val="24"/>
+        </w:rPr>
+        <w:t xml:space="preserve"> com framework e aplicativo móvel desenvolvido com </w:t>
+      </w:r>
+      <w:proofErr w:type="spellStart"/>
+      <w:r>
+        <w:rPr>
+          <w:rStyle w:val="RefernciaSutil"/>
+          <w:rFonts w:ascii="Arial Bold" w:hAnsi="Arial Bold"/>
+          <w:b w:val="0"/>
+          <w:bCs/>
+          <w:smallCaps w:val="0"/>
+          <w:color w:val="auto"/>
+          <w:sz w:val="24"/>
+          <w:szCs w:val="24"/>
+        </w:rPr>
+        <w:t>React</w:t>
+      </w:r>
+      <w:proofErr w:type="spellEnd"/>
+      <w:r>
+        <w:rPr>
+          <w:rStyle w:val="RefernciaSutil"/>
+          <w:rFonts w:ascii="Arial Bold" w:hAnsi="Arial Bold"/>
+          <w:b w:val="0"/>
+          <w:bCs/>
+          <w:smallCaps w:val="0"/>
+          <w:color w:val="auto"/>
+          <w:sz w:val="24"/>
+          <w:szCs w:val="24"/>
+        </w:rPr>
+        <w:t xml:space="preserve"> </w:t>
+      </w:r>
+      <w:proofErr w:type="spellStart"/>
+      <w:r>
+        <w:rPr>
+          <w:rStyle w:val="RefernciaSutil"/>
+          <w:rFonts w:ascii="Arial Bold" w:hAnsi="Arial Bold"/>
+          <w:b w:val="0"/>
+          <w:bCs/>
+          <w:smallCaps w:val="0"/>
+          <w:color w:val="auto"/>
+          <w:sz w:val="24"/>
+          <w:szCs w:val="24"/>
+        </w:rPr>
+        <w:t>Native</w:t>
+      </w:r>
+      <w:proofErr w:type="spellEnd"/>
+      <w:r>
+        <w:rPr>
+          <w:rStyle w:val="RefernciaSutil"/>
+          <w:rFonts w:ascii="Arial Bold" w:hAnsi="Arial Bold"/>
+          <w:b w:val="0"/>
+          <w:bCs/>
+          <w:smallCaps w:val="0"/>
+          <w:color w:val="auto"/>
+          <w:sz w:val="24"/>
+          <w:szCs w:val="24"/>
+        </w:rPr>
+        <w:t>, consumindo uma API.</w:t>
       </w:r>
     </w:p>
     <w:p>
@@ -796,21 +991,7 @@
                 <w:rStyle w:val="Hyperlink"/>
                 <w:noProof/>
               </w:rPr>
-              <w:t>TAP (Termo de Abertura d</w:t>
-            </w:r>
-            <w:r>
-              <w:rPr>
-                <w:rStyle w:val="Hyperlink"/>
-                <w:noProof/>
-              </w:rPr>
-              <w:t>o</w:t>
-            </w:r>
-            <w:r>
-              <w:rPr>
-                <w:rStyle w:val="Hyperlink"/>
-                <w:noProof/>
-              </w:rPr>
-              <w:t xml:space="preserve"> Projeto)</w:t>
+              <w:t>TAP (Termo de Abertura do Projeto)</w:t>
             </w:r>
             <w:r>
               <w:rPr>
@@ -851,7 +1032,7 @@
                 <w:noProof/>
                 <w:webHidden/>
               </w:rPr>
-              <w:t>9</w:t>
+              <w:t>8</w:t>
             </w:r>
             <w:r>
               <w:rPr>
@@ -943,7 +1124,7 @@
                 <w:noProof/>
                 <w:webHidden/>
               </w:rPr>
-              <w:t>10</w:t>
+              <w:t>9</w:t>
             </w:r>
             <w:r>
               <w:rPr>
@@ -1035,7 +1216,7 @@
                 <w:noProof/>
                 <w:webHidden/>
               </w:rPr>
-              <w:t>10</w:t>
+              <w:t>9</w:t>
             </w:r>
             <w:r>
               <w:rPr>
@@ -1127,7 +1308,7 @@
                 <w:noProof/>
                 <w:webHidden/>
               </w:rPr>
-              <w:t>10</w:t>
+              <w:t>9</w:t>
             </w:r>
             <w:r>
               <w:rPr>
@@ -1219,7 +1400,7 @@
                 <w:noProof/>
                 <w:webHidden/>
               </w:rPr>
-              <w:t>13</w:t>
+              <w:t>12</w:t>
             </w:r>
             <w:r>
               <w:rPr>
@@ -1292,7 +1473,7 @@
                 <w:noProof/>
                 <w:webHidden/>
               </w:rPr>
-              <w:t>14</w:t>
+              <w:t>13</w:t>
             </w:r>
             <w:r>
               <w:rPr>
@@ -1365,7 +1546,7 @@
                 <w:noProof/>
                 <w:webHidden/>
               </w:rPr>
-              <w:t>15</w:t>
+              <w:t>14</w:t>
             </w:r>
             <w:r>
               <w:rPr>
@@ -1438,7 +1619,7 @@
                 <w:noProof/>
                 <w:webHidden/>
               </w:rPr>
-              <w:t>18</w:t>
+              <w:t>17</w:t>
             </w:r>
             <w:r>
               <w:rPr>
@@ -1507,7 +1688,7 @@
                 <w:noProof/>
                 <w:webHidden/>
               </w:rPr>
-              <w:t>18</w:t>
+              <w:t>17</w:t>
             </w:r>
             <w:r>
               <w:rPr>
@@ -2378,8 +2559,13 @@
               <w:ind w:firstLine="0"/>
               <w:jc w:val="left"/>
             </w:pPr>
+            <w:proofErr w:type="spellStart"/>
             <w:r>
-              <w:t>Ass:</w:t>
+              <w:t>Ass</w:t>
+            </w:r>
+            <w:proofErr w:type="spellEnd"/>
+            <w:r>
+              <w:t>:</w:t>
             </w:r>
           </w:p>
         </w:tc>
@@ -2410,8 +2596,13 @@
               <w:ind w:firstLine="0"/>
               <w:jc w:val="left"/>
             </w:pPr>
+            <w:proofErr w:type="spellStart"/>
             <w:r>
-              <w:t>Ass:</w:t>
+              <w:t>Ass</w:t>
+            </w:r>
+            <w:proofErr w:type="spellEnd"/>
+            <w:r>
+              <w:t>:</w:t>
             </w:r>
           </w:p>
         </w:tc>
@@ -2442,8 +2633,13 @@
               <w:ind w:firstLine="0"/>
               <w:jc w:val="left"/>
             </w:pPr>
+            <w:proofErr w:type="spellStart"/>
             <w:r>
-              <w:t>Ass:</w:t>
+              <w:t>Ass</w:t>
+            </w:r>
+            <w:proofErr w:type="spellEnd"/>
+            <w:r>
+              <w:t>:</w:t>
             </w:r>
           </w:p>
         </w:tc>
@@ -2477,7 +2673,23 @@
     </w:p>
     <w:p>
       <w:r>
-        <w:t>O escopo de um projeto de aplicação fullstack, para a internet e para dispositivos móveis consiste de seus requisitos funcionais e não funcionais, este projeto, portanto está dividido desta forma.</w:t>
+        <w:t xml:space="preserve">O escopo de um projeto de aplicação </w:t>
+      </w:r>
+      <w:proofErr w:type="spellStart"/>
+      <w:r>
+        <w:t>fullstack</w:t>
+      </w:r>
+      <w:proofErr w:type="spellEnd"/>
+      <w:r>
+        <w:t xml:space="preserve">, para a internet e para dispositivos móveis consiste </w:t>
+      </w:r>
+      <w:proofErr w:type="gramStart"/>
+      <w:r>
+        <w:t>de</w:t>
+      </w:r>
+      <w:proofErr w:type="gramEnd"/>
+      <w:r>
+        <w:t xml:space="preserve"> seus requisitos funcionais e não funcionais, este projeto, portanto está dividido desta forma.</w:t>
       </w:r>
     </w:p>
     <w:p>
@@ -2519,19 +2731,47 @@
         <w:rPr>
           <w:lang w:val="en-US"/>
         </w:rPr>
-        <w:t>[RN001.1] BackEnd: Javascript com o framework Node.js</w:t>
-      </w:r>
-    </w:p>
-    <w:p>
-      <w:pPr>
+        <w:t xml:space="preserve">[RN001.1] </w:t>
+      </w:r>
+      <w:proofErr w:type="spellStart"/>
+      <w:r>
         <w:rPr>
           <w:lang w:val="en-US"/>
         </w:rPr>
-      </w:pPr>
+        <w:t>BackEnd</w:t>
+      </w:r>
+      <w:proofErr w:type="spellEnd"/>
       <w:r>
         <w:rPr>
           <w:lang w:val="en-US"/>
         </w:rPr>
+        <w:t xml:space="preserve">: </w:t>
+      </w:r>
+      <w:proofErr w:type="spellStart"/>
+      <w:r>
+        <w:rPr>
+          <w:lang w:val="en-US"/>
+        </w:rPr>
+        <w:t>Javascript</w:t>
+      </w:r>
+      <w:proofErr w:type="spellEnd"/>
+      <w:r>
+        <w:rPr>
+          <w:lang w:val="en-US"/>
+        </w:rPr>
+        <w:t xml:space="preserve"> com o framework Node.js</w:t>
+      </w:r>
+    </w:p>
+    <w:p>
+      <w:pPr>
+        <w:rPr>
+          <w:lang w:val="en-US"/>
+        </w:rPr>
+      </w:pPr>
+      <w:r>
+        <w:rPr>
+          <w:lang w:val="en-US"/>
+        </w:rPr>
         <w:t>[RN001.</w:t>
       </w:r>
       <w:r>
@@ -2544,7 +2784,35 @@
         <w:rPr>
           <w:lang w:val="en-US"/>
         </w:rPr>
-        <w:t>] FrontEnd: HTML, CSS e JavaScript sem framework</w:t>
+        <w:t xml:space="preserve">] </w:t>
+      </w:r>
+      <w:proofErr w:type="spellStart"/>
+      <w:r>
+        <w:rPr>
+          <w:lang w:val="en-US"/>
+        </w:rPr>
+        <w:t>FrontEnd</w:t>
+      </w:r>
+      <w:proofErr w:type="spellEnd"/>
+      <w:r>
+        <w:rPr>
+          <w:lang w:val="en-US"/>
+        </w:rPr>
+        <w:t xml:space="preserve">: HTML, CSS e JavaScript </w:t>
+      </w:r>
+      <w:proofErr w:type="spellStart"/>
+      <w:r>
+        <w:rPr>
+          <w:lang w:val="en-US"/>
+        </w:rPr>
+        <w:t>sem</w:t>
+      </w:r>
+      <w:proofErr w:type="spellEnd"/>
+      <w:r>
+        <w:rPr>
+          <w:lang w:val="en-US"/>
+        </w:rPr>
+        <w:t xml:space="preserve"> framework</w:t>
       </w:r>
     </w:p>
     <w:p>
@@ -2781,7 +3049,23 @@
           <w:rStyle w:val="normaltextrun"/>
           <w:rFonts w:ascii="Arial" w:hAnsi="Arial" w:cs="Arial"/>
         </w:rPr>
-        <w:t xml:space="preserve">  Criticidade: ( x ) essencial (  ) importante (  ) desejável</w:t>
+        <w:t xml:space="preserve">  Criticidade: </w:t>
+      </w:r>
+      <w:proofErr w:type="gramStart"/>
+      <w:r>
+        <w:rPr>
+          <w:rStyle w:val="normaltextrun"/>
+          <w:rFonts w:ascii="Arial" w:hAnsi="Arial" w:cs="Arial"/>
+        </w:rPr>
+        <w:t>( x</w:t>
+      </w:r>
+      <w:proofErr w:type="gramEnd"/>
+      <w:r>
+        <w:rPr>
+          <w:rStyle w:val="normaltextrun"/>
+          <w:rFonts w:ascii="Arial" w:hAnsi="Arial" w:cs="Arial"/>
+        </w:rPr>
+        <w:t xml:space="preserve"> ) essencial (  ) importante (  ) desejável</w:t>
       </w:r>
       <w:r>
         <w:rPr>
@@ -2874,7 +3158,23 @@
           <w:rStyle w:val="normaltextrun"/>
           <w:rFonts w:ascii="Arial" w:hAnsi="Arial" w:cs="Arial"/>
         </w:rPr>
-        <w:t xml:space="preserve">  Criticidade: ( x ) essencial (  ) importante (  ) desejável</w:t>
+        <w:t xml:space="preserve">  Criticidade: </w:t>
+      </w:r>
+      <w:proofErr w:type="gramStart"/>
+      <w:r>
+        <w:rPr>
+          <w:rStyle w:val="normaltextrun"/>
+          <w:rFonts w:ascii="Arial" w:hAnsi="Arial" w:cs="Arial"/>
+        </w:rPr>
+        <w:t>( x</w:t>
+      </w:r>
+      <w:proofErr w:type="gramEnd"/>
+      <w:r>
+        <w:rPr>
+          <w:rStyle w:val="normaltextrun"/>
+          <w:rFonts w:ascii="Arial" w:hAnsi="Arial" w:cs="Arial"/>
+        </w:rPr>
+        <w:t xml:space="preserve"> ) essencial (  ) importante (  ) desejável</w:t>
       </w:r>
       <w:r>
         <w:rPr>
@@ -3059,7 +3359,27 @@
           <w:color w:val="000000"/>
           <w:shd w:val="clear" w:color="auto" w:fill="FFFFFF"/>
         </w:rPr>
-        <w:t xml:space="preserve">Criticidade: ( ) essencial ( </w:t>
+        <w:t xml:space="preserve">Criticidade: </w:t>
+      </w:r>
+      <w:proofErr w:type="gramStart"/>
+      <w:r>
+        <w:rPr>
+          <w:rStyle w:val="normaltextrun"/>
+          <w:rFonts w:cs="Arial"/>
+          <w:color w:val="000000"/>
+          <w:shd w:val="clear" w:color="auto" w:fill="FFFFFF"/>
+        </w:rPr>
+        <w:t>( )</w:t>
+      </w:r>
+      <w:proofErr w:type="gramEnd"/>
+      <w:r>
+        <w:rPr>
+          <w:rStyle w:val="normaltextrun"/>
+          <w:rFonts w:cs="Arial"/>
+          <w:color w:val="000000"/>
+          <w:shd w:val="clear" w:color="auto" w:fill="FFFFFF"/>
+        </w:rPr>
+        <w:t xml:space="preserve"> essencial ( </w:t>
       </w:r>
       <w:r>
         <w:rPr>
@@ -3318,7 +3638,27 @@
           <w:color w:val="000000"/>
           <w:shd w:val="clear" w:color="auto" w:fill="FFFFFF"/>
         </w:rPr>
-        <w:t>Criticidade: ( ) essencial ( x ) importante (  ) desejável</w:t>
+        <w:t xml:space="preserve">Criticidade: </w:t>
+      </w:r>
+      <w:proofErr w:type="gramStart"/>
+      <w:r>
+        <w:rPr>
+          <w:rStyle w:val="normaltextrun"/>
+          <w:rFonts w:cs="Arial"/>
+          <w:color w:val="000000"/>
+          <w:shd w:val="clear" w:color="auto" w:fill="FFFFFF"/>
+        </w:rPr>
+        <w:t>( )</w:t>
+      </w:r>
+      <w:proofErr w:type="gramEnd"/>
+      <w:r>
+        <w:rPr>
+          <w:rStyle w:val="normaltextrun"/>
+          <w:rFonts w:cs="Arial"/>
+          <w:color w:val="000000"/>
+          <w:shd w:val="clear" w:color="auto" w:fill="FFFFFF"/>
+        </w:rPr>
+        <w:t xml:space="preserve"> essencial ( x ) importante (  ) desejável</w:t>
       </w:r>
       <w:r>
         <w:rPr>
@@ -3546,7 +3886,27 @@
           <w:color w:val="000000"/>
           <w:shd w:val="clear" w:color="auto" w:fill="FFFFFF"/>
         </w:rPr>
-        <w:t>Criticidade: ( x ) essencial (  ) importante (  ) desejável</w:t>
+        <w:t xml:space="preserve">Criticidade: </w:t>
+      </w:r>
+      <w:proofErr w:type="gramStart"/>
+      <w:r>
+        <w:rPr>
+          <w:rStyle w:val="normaltextrun"/>
+          <w:rFonts w:cs="Arial"/>
+          <w:color w:val="000000"/>
+          <w:shd w:val="clear" w:color="auto" w:fill="FFFFFF"/>
+        </w:rPr>
+        <w:t>( x</w:t>
+      </w:r>
+      <w:proofErr w:type="gramEnd"/>
+      <w:r>
+        <w:rPr>
+          <w:rStyle w:val="normaltextrun"/>
+          <w:rFonts w:cs="Arial"/>
+          <w:color w:val="000000"/>
+          <w:shd w:val="clear" w:color="auto" w:fill="FFFFFF"/>
+        </w:rPr>
+        <w:t xml:space="preserve"> ) essencial (  ) importante (  ) desejável</w:t>
       </w:r>
       <w:r>
         <w:rPr>
@@ -3743,7 +4103,27 @@
           <w:color w:val="000000"/>
           <w:shd w:val="clear" w:color="auto" w:fill="FFFFFF"/>
         </w:rPr>
-        <w:t>Criticidade: ( x ) essencial (  ) importante (  ) desejável</w:t>
+        <w:t xml:space="preserve">Criticidade: </w:t>
+      </w:r>
+      <w:proofErr w:type="gramStart"/>
+      <w:r>
+        <w:rPr>
+          <w:rStyle w:val="normaltextrun"/>
+          <w:rFonts w:cs="Arial"/>
+          <w:color w:val="000000"/>
+          <w:shd w:val="clear" w:color="auto" w:fill="FFFFFF"/>
+        </w:rPr>
+        <w:t>( x</w:t>
+      </w:r>
+      <w:proofErr w:type="gramEnd"/>
+      <w:r>
+        <w:rPr>
+          <w:rStyle w:val="normaltextrun"/>
+          <w:rFonts w:cs="Arial"/>
+          <w:color w:val="000000"/>
+          <w:shd w:val="clear" w:color="auto" w:fill="FFFFFF"/>
+        </w:rPr>
+        <w:t xml:space="preserve"> ) essencial (  ) importante (  ) desejável</w:t>
       </w:r>
       <w:r>
         <w:rPr>
@@ -3936,7 +4316,27 @@
           <w:color w:val="000000"/>
           <w:shd w:val="clear" w:color="auto" w:fill="FFFFFF"/>
         </w:rPr>
-        <w:t>Criticidade: ( ) essencial ( x) importante (  ) desejável</w:t>
+        <w:t xml:space="preserve">Criticidade: </w:t>
+      </w:r>
+      <w:proofErr w:type="gramStart"/>
+      <w:r>
+        <w:rPr>
+          <w:rStyle w:val="normaltextrun"/>
+          <w:rFonts w:cs="Arial"/>
+          <w:color w:val="000000"/>
+          <w:shd w:val="clear" w:color="auto" w:fill="FFFFFF"/>
+        </w:rPr>
+        <w:t>( )</w:t>
+      </w:r>
+      <w:proofErr w:type="gramEnd"/>
+      <w:r>
+        <w:rPr>
+          <w:rStyle w:val="normaltextrun"/>
+          <w:rFonts w:cs="Arial"/>
+          <w:color w:val="000000"/>
+          <w:shd w:val="clear" w:color="auto" w:fill="FFFFFF"/>
+        </w:rPr>
+        <w:t xml:space="preserve"> essencial ( x) importante (  ) desejável</w:t>
       </w:r>
       <w:r>
         <w:rPr>
@@ -3979,7 +4379,23 @@
           <w:sz w:val="32"/>
           <w:szCs w:val="28"/>
         </w:rPr>
-        <w:t xml:space="preserve"> (Cronograma Gráfico Gantt)</w:t>
+        <w:t xml:space="preserve"> (Cronograma Gráfico </w:t>
+      </w:r>
+      <w:proofErr w:type="spellStart"/>
+      <w:r>
+        <w:rPr>
+          <w:sz w:val="32"/>
+          <w:szCs w:val="28"/>
+        </w:rPr>
+        <w:t>Gantt</w:t>
+      </w:r>
+      <w:proofErr w:type="spellEnd"/>
+      <w:r>
+        <w:rPr>
+          <w:sz w:val="32"/>
+          <w:szCs w:val="28"/>
+        </w:rPr>
+        <w:t>)</w:t>
       </w:r>
       <w:bookmarkEnd w:id="11"/>
     </w:p>
@@ -4044,7 +4460,33 @@
           <w:sz w:val="24"/>
           <w:szCs w:val="24"/>
         </w:rPr>
-        <w:t>O backlog do projeto está dividido em atividades e segue apresentado utilizando um gráfico Gantt.</w:t>
+        <w:t xml:space="preserve">O backlog do projeto está dividido em atividades e segue apresentado utilizando um gráfico </w:t>
+      </w:r>
+      <w:proofErr w:type="spellStart"/>
+      <w:r>
+        <w:rPr>
+          <w:rStyle w:val="RefernciaSutil"/>
+          <w:b w:val="0"/>
+          <w:bCs/>
+          <w:smallCaps w:val="0"/>
+          <w:color w:val="auto"/>
+          <w:sz w:val="24"/>
+          <w:szCs w:val="24"/>
+        </w:rPr>
+        <w:t>Gantt</w:t>
+      </w:r>
+      <w:proofErr w:type="spellEnd"/>
+      <w:r>
+        <w:rPr>
+          <w:rStyle w:val="RefernciaSutil"/>
+          <w:b w:val="0"/>
+          <w:bCs/>
+          <w:smallCaps w:val="0"/>
+          <w:color w:val="auto"/>
+          <w:sz w:val="24"/>
+          <w:szCs w:val="24"/>
+        </w:rPr>
+        <w:t>.</w:t>
       </w:r>
     </w:p>
     <w:p>
@@ -4411,13 +4853,41 @@
         <w:rPr>
           <w:szCs w:val="24"/>
         </w:rPr>
-        <w:t>O b</w:t>
-      </w:r>
+        <w:t xml:space="preserve">O </w:t>
+      </w:r>
+      <w:proofErr w:type="spellStart"/>
       <w:r>
         <w:rPr>
           <w:szCs w:val="24"/>
         </w:rPr>
-        <w:t>ackend deste projeto se comporta como uma API, fornecendo dados tanto para o frontend quanto para o aplicativo móvel, esta sessão documenta o projeto do banco de dados através do MER (Modelo Entidade e Relacionamento) e DER (Diagrama de Entidade e Relacionamento) conceitual e lógico.</w:t>
+        <w:t>b</w:t>
+      </w:r>
+      <w:r>
+        <w:rPr>
+          <w:szCs w:val="24"/>
+        </w:rPr>
+        <w:t>ackend</w:t>
+      </w:r>
+      <w:proofErr w:type="spellEnd"/>
+      <w:r>
+        <w:rPr>
+          <w:szCs w:val="24"/>
+        </w:rPr>
+        <w:t xml:space="preserve"> deste projeto se comporta como uma API, fornecendo dados tanto para o </w:t>
+      </w:r>
+      <w:proofErr w:type="spellStart"/>
+      <w:r>
+        <w:rPr>
+          <w:szCs w:val="24"/>
+        </w:rPr>
+        <w:t>frontend</w:t>
+      </w:r>
+      <w:proofErr w:type="spellEnd"/>
+      <w:r>
+        <w:rPr>
+          <w:szCs w:val="24"/>
+        </w:rPr>
+        <w:t xml:space="preserve"> quanto para o aplicativo móvel, esta sessão documenta o projeto do banco de dados através do MER (Modelo Entidade e Relacionamento) e DER (Diagrama de Entidade e Relacionamento) conceitual e lógico.</w:t>
       </w:r>
     </w:p>
     <w:p>
@@ -4968,7 +5438,27 @@
           <w:color w:val="000000"/>
           <w:shd w:val="clear" w:color="auto" w:fill="FFFFFF"/>
         </w:rPr>
-        <w:t xml:space="preserve"> classes da camada modelo do padrão de projetos MVC (Modelo Visão e Controle) do backend ou API.</w:t>
+        <w:t xml:space="preserve"> classes da camada modelo do padrão de projetos MVC (Modelo Visão e Controle) do </w:t>
+      </w:r>
+      <w:proofErr w:type="spellStart"/>
+      <w:r>
+        <w:rPr>
+          <w:rStyle w:val="normaltextrun"/>
+          <w:rFonts w:cs="Arial"/>
+          <w:color w:val="000000"/>
+          <w:shd w:val="clear" w:color="auto" w:fill="FFFFFF"/>
+        </w:rPr>
+        <w:t>backend</w:t>
+      </w:r>
+      <w:proofErr w:type="spellEnd"/>
+      <w:r>
+        <w:rPr>
+          <w:rStyle w:val="normaltextrun"/>
+          <w:rFonts w:cs="Arial"/>
+          <w:color w:val="000000"/>
+          <w:shd w:val="clear" w:color="auto" w:fill="FFFFFF"/>
+        </w:rPr>
+        <w:t xml:space="preserve"> ou API.</w:t>
       </w:r>
     </w:p>
     <w:p>
@@ -5247,7 +5737,27 @@
           <w:color w:val="000000"/>
           <w:shd w:val="clear" w:color="auto" w:fill="FFFFFF"/>
         </w:rPr>
-        <w:t>apresenta o projeto das classes da camada modelo do padrão de projetos MVC (Modelo Visão e Controle) do frontend ou mobile</w:t>
+        <w:t xml:space="preserve">apresenta o projeto das classes da camada modelo do padrão de projetos MVC (Modelo Visão e Controle) do </w:t>
+      </w:r>
+      <w:proofErr w:type="spellStart"/>
+      <w:r>
+        <w:rPr>
+          <w:rStyle w:val="normaltextrun"/>
+          <w:rFonts w:cs="Arial"/>
+          <w:color w:val="000000"/>
+          <w:shd w:val="clear" w:color="auto" w:fill="FFFFFF"/>
+        </w:rPr>
+        <w:t>frontend</w:t>
+      </w:r>
+      <w:proofErr w:type="spellEnd"/>
+      <w:r>
+        <w:rPr>
+          <w:rStyle w:val="normaltextrun"/>
+          <w:rFonts w:cs="Arial"/>
+          <w:color w:val="000000"/>
+          <w:shd w:val="clear" w:color="auto" w:fill="FFFFFF"/>
+        </w:rPr>
+        <w:t xml:space="preserve"> ou mobile</w:t>
       </w:r>
       <w:r>
         <w:rPr>
@@ -8052,7 +8562,7 @@
                                 <w:rPr>
                                   <w:noProof/>
                                 </w:rPr>
-                                <w:t>10</w:t>
+                                <w:t>6</w:t>
                               </w:r>
                             </w:fldSimple>
                             <w:r>
@@ -8100,7 +8610,7 @@
                           <w:rPr>
                             <w:noProof/>
                           </w:rPr>
-                          <w:t>10</w:t>
+                          <w:t>6</w:t>
                         </w:r>
                       </w:fldSimple>
                       <w:r>
@@ -8517,6 +9027,7 @@
         </w:rPr>
         <w:t xml:space="preserve">Dicionário de dados da classe </w:t>
       </w:r>
+      <w:proofErr w:type="spellStart"/>
       <w:r>
         <w:rPr>
           <w:rStyle w:val="normaltextrun"/>
@@ -8533,7 +9044,17 @@
           <w:color w:val="000000"/>
           <w:bdr w:val="none" w:sz="0" w:space="0" w:color="auto" w:frame="1"/>
         </w:rPr>
-        <w:t>Cliente:</w:t>
+        <w:t>Cliente</w:t>
+      </w:r>
+      <w:proofErr w:type="spellEnd"/>
+      <w:r>
+        <w:rPr>
+          <w:rStyle w:val="normaltextrun"/>
+          <w:rFonts w:cs="Arial"/>
+          <w:color w:val="000000"/>
+          <w:bdr w:val="none" w:sz="0" w:space="0" w:color="auto" w:frame="1"/>
+        </w:rPr>
+        <w:t>:</w:t>
       </w:r>
     </w:p>
     <w:p>
@@ -8585,7 +9106,17 @@
           <w:color w:val="000000"/>
           <w:bdr w:val="none" w:sz="0" w:space="0" w:color="auto" w:frame="1"/>
         </w:rPr>
-        <w:t>”:”</w:t>
+        <w:t>”</w:t>
+      </w:r>
+      <w:proofErr w:type="gramStart"/>
+      <w:r>
+        <w:rPr>
+          <w:rStyle w:val="normaltextrun"/>
+          <w:rFonts w:ascii="Bodoni MT" w:hAnsi="Bodoni MT" w:cs="Arial"/>
+          <w:color w:val="000000"/>
+          <w:bdr w:val="none" w:sz="0" w:space="0" w:color="auto" w:frame="1"/>
+        </w:rPr>
+        <w:t>:”</w:t>
       </w:r>
       <w:r>
         <w:rPr>
@@ -8596,6 +9127,7 @@
         </w:rPr>
         <w:t>GET</w:t>
       </w:r>
+      <w:proofErr w:type="gramEnd"/>
       <w:r>
         <w:rPr>
           <w:rStyle w:val="normaltextrun"/>
@@ -8643,8 +9175,20 @@
           <w:color w:val="000000"/>
           <w:bdr w:val="none" w:sz="0" w:space="0" w:color="auto" w:frame="1"/>
         </w:rPr>
-        <w:t>”:”/</w:t>
-      </w:r>
+        <w:t>”</w:t>
+      </w:r>
+      <w:proofErr w:type="gramStart"/>
+      <w:r>
+        <w:rPr>
+          <w:rStyle w:val="normaltextrun"/>
+          <w:rFonts w:ascii="Bodoni MT" w:hAnsi="Bodoni MT" w:cs="Arial"/>
+          <w:color w:val="000000"/>
+          <w:bdr w:val="none" w:sz="0" w:space="0" w:color="auto" w:frame="1"/>
+        </w:rPr>
+        <w:t>:”/</w:t>
+      </w:r>
+      <w:proofErr w:type="spellStart"/>
+      <w:proofErr w:type="gramEnd"/>
       <w:r>
         <w:rPr>
           <w:rStyle w:val="normaltextrun"/>
@@ -8654,6 +9198,7 @@
         </w:rPr>
         <w:t>user</w:t>
       </w:r>
+      <w:proofErr w:type="spellEnd"/>
       <w:r>
         <w:rPr>
           <w:rStyle w:val="normaltextrun"/>
@@ -8888,7 +9433,27 @@
           <w:color w:val="7030A0"/>
           <w:bdr w:val="none" w:sz="0" w:space="0" w:color="auto" w:frame="1"/>
         </w:rPr>
-        <w:t>"email"</w:t>
+        <w:t>"</w:t>
+      </w:r>
+      <w:proofErr w:type="spellStart"/>
+      <w:r>
+        <w:rPr>
+          <w:rStyle w:val="normaltextrun"/>
+          <w:rFonts w:cs="Arial"/>
+          <w:color w:val="7030A0"/>
+          <w:bdr w:val="none" w:sz="0" w:space="0" w:color="auto" w:frame="1"/>
+        </w:rPr>
+        <w:t>email</w:t>
+      </w:r>
+      <w:proofErr w:type="spellEnd"/>
+      <w:r>
+        <w:rPr>
+          <w:rStyle w:val="normaltextrun"/>
+          <w:rFonts w:cs="Arial"/>
+          <w:color w:val="7030A0"/>
+          <w:bdr w:val="none" w:sz="0" w:space="0" w:color="auto" w:frame="1"/>
+        </w:rPr>
+        <w:t>"</w:t>
       </w:r>
       <w:r>
         <w:rPr>
@@ -8984,16 +9549,76 @@
           <w:color w:val="7030A0"/>
           <w:bdr w:val="none" w:sz="0" w:space="0" w:color="auto" w:frame="1"/>
         </w:rPr>
-        <w:t>"descricao"</w:t>
-      </w:r>
-      <w:r>
-        <w:rPr>
-          <w:rStyle w:val="normaltextrun"/>
-          <w:rFonts w:cs="Arial"/>
-          <w:color w:val="FF0000"/>
-          <w:bdr w:val="none" w:sz="0" w:space="0" w:color="auto" w:frame="1"/>
-        </w:rPr>
-        <w:t>: null/String,</w:t>
+        <w:t>"</w:t>
+      </w:r>
+      <w:proofErr w:type="spellStart"/>
+      <w:r>
+        <w:rPr>
+          <w:rStyle w:val="normaltextrun"/>
+          <w:rFonts w:cs="Arial"/>
+          <w:color w:val="7030A0"/>
+          <w:bdr w:val="none" w:sz="0" w:space="0" w:color="auto" w:frame="1"/>
+        </w:rPr>
+        <w:t>descricao</w:t>
+      </w:r>
+      <w:proofErr w:type="spellEnd"/>
+      <w:r>
+        <w:rPr>
+          <w:rStyle w:val="normaltextrun"/>
+          <w:rFonts w:cs="Arial"/>
+          <w:color w:val="7030A0"/>
+          <w:bdr w:val="none" w:sz="0" w:space="0" w:color="auto" w:frame="1"/>
+        </w:rPr>
+        <w:t>"</w:t>
+      </w:r>
+      <w:r>
+        <w:rPr>
+          <w:rStyle w:val="normaltextrun"/>
+          <w:rFonts w:cs="Arial"/>
+          <w:color w:val="FF0000"/>
+          <w:bdr w:val="none" w:sz="0" w:space="0" w:color="auto" w:frame="1"/>
+        </w:rPr>
+        <w:t xml:space="preserve">: </w:t>
+      </w:r>
+      <w:proofErr w:type="spellStart"/>
+      <w:r>
+        <w:rPr>
+          <w:rStyle w:val="normaltextrun"/>
+          <w:rFonts w:cs="Arial"/>
+          <w:color w:val="FF0000"/>
+          <w:bdr w:val="none" w:sz="0" w:space="0" w:color="auto" w:frame="1"/>
+        </w:rPr>
+        <w:t>null</w:t>
+      </w:r>
+      <w:proofErr w:type="spellEnd"/>
+      <w:r>
+        <w:rPr>
+          <w:rStyle w:val="normaltextrun"/>
+          <w:rFonts w:cs="Arial"/>
+          <w:color w:val="FF0000"/>
+          <w:bdr w:val="none" w:sz="0" w:space="0" w:color="auto" w:frame="1"/>
+        </w:rPr>
+        <w:t>/</w:t>
+      </w:r>
+      <w:proofErr w:type="spellStart"/>
+      <w:r>
+        <w:rPr>
+          <w:rStyle w:val="normaltextrun"/>
+          <w:rFonts w:cs="Arial"/>
+          <w:color w:val="FF0000"/>
+          <w:bdr w:val="none" w:sz="0" w:space="0" w:color="auto" w:frame="1"/>
+        </w:rPr>
+        <w:t>String</w:t>
+      </w:r>
+      <w:proofErr w:type="spellEnd"/>
+      <w:r>
+        <w:rPr>
+          <w:rStyle w:val="normaltextrun"/>
+          <w:rFonts w:cs="Arial"/>
+          <w:color w:val="FF0000"/>
+          <w:bdr w:val="none" w:sz="0" w:space="0" w:color="auto" w:frame="1"/>
+        </w:rPr>
+        <w:t>,</w:t>
       </w:r>
     </w:p>
     <w:p>
@@ -9185,7 +9810,27 @@
           <w:color w:val="FF0000"/>
           <w:bdr w:val="none" w:sz="0" w:space="0" w:color="auto" w:frame="1"/>
         </w:rPr>
-        <w:t>: "Paraiba"</w:t>
+        <w:t>: "</w:t>
+      </w:r>
+      <w:proofErr w:type="spellStart"/>
+      <w:r>
+        <w:rPr>
+          <w:rStyle w:val="normaltextrun"/>
+          <w:rFonts w:cs="Arial"/>
+          <w:color w:val="FF0000"/>
+          <w:bdr w:val="none" w:sz="0" w:space="0" w:color="auto" w:frame="1"/>
+        </w:rPr>
+        <w:t>Paraiba</w:t>
+      </w:r>
+      <w:proofErr w:type="spellEnd"/>
+      <w:r>
+        <w:rPr>
+          <w:rStyle w:val="normaltextrun"/>
+          <w:rFonts w:cs="Arial"/>
+          <w:color w:val="FF0000"/>
+          <w:bdr w:val="none" w:sz="0" w:space="0" w:color="auto" w:frame="1"/>
+        </w:rPr>
+        <w:t>"</w:t>
       </w:r>
     </w:p>
     <w:p>
@@ -9289,7 +9934,17 @@
           <w:color w:val="000000"/>
           <w:bdr w:val="none" w:sz="0" w:space="0" w:color="auto" w:frame="1"/>
         </w:rPr>
-        <w:t>”:”</w:t>
+        <w:t>”</w:t>
+      </w:r>
+      <w:proofErr w:type="gramStart"/>
+      <w:r>
+        <w:rPr>
+          <w:rStyle w:val="normaltextrun"/>
+          <w:rFonts w:ascii="Bodoni MT" w:hAnsi="Bodoni MT" w:cs="Arial"/>
+          <w:color w:val="000000"/>
+          <w:bdr w:val="none" w:sz="0" w:space="0" w:color="auto" w:frame="1"/>
+        </w:rPr>
+        <w:t>:”</w:t>
       </w:r>
       <w:r>
         <w:rPr>
@@ -9300,6 +9955,7 @@
         </w:rPr>
         <w:t>POST</w:t>
       </w:r>
+      <w:proofErr w:type="gramEnd"/>
       <w:r>
         <w:rPr>
           <w:rStyle w:val="normaltextrun"/>
@@ -9347,11 +10003,23 @@
           <w:color w:val="000000"/>
           <w:bdr w:val="none" w:sz="0" w:space="0" w:color="auto" w:frame="1"/>
         </w:rPr>
-        <w:t>”:”/</w:t>
-      </w:r>
+        <w:t>”</w:t>
+      </w:r>
+      <w:proofErr w:type="gramStart"/>
+      <w:r>
+        <w:rPr>
+          <w:rStyle w:val="normaltextrun"/>
+          <w:rFonts w:ascii="Bodoni MT" w:hAnsi="Bodoni MT" w:cs="Arial"/>
+          <w:color w:val="000000"/>
+          <w:bdr w:val="none" w:sz="0" w:space="0" w:color="auto" w:frame="1"/>
+        </w:rPr>
+        <w:t>:”/</w:t>
+      </w:r>
+      <w:proofErr w:type="gramEnd"/>
       <w:r>
         <w:t xml:space="preserve"> </w:t>
       </w:r>
+      <w:proofErr w:type="spellStart"/>
       <w:r>
         <w:rPr>
           <w:rStyle w:val="normaltextrun"/>
@@ -9361,6 +10029,7 @@
         </w:rPr>
         <w:t>usercriar</w:t>
       </w:r>
+      <w:proofErr w:type="spellEnd"/>
       <w:r>
         <w:rPr>
           <w:rStyle w:val="normaltextrun"/>
@@ -9583,7 +10252,27 @@
           <w:color w:val="7030A0"/>
           <w:bdr w:val="none" w:sz="0" w:space="0" w:color="auto" w:frame="1"/>
         </w:rPr>
-        <w:t>"email"</w:t>
+        <w:t>"</w:t>
+      </w:r>
+      <w:proofErr w:type="spellStart"/>
+      <w:r>
+        <w:rPr>
+          <w:rStyle w:val="normaltextrun"/>
+          <w:rFonts w:cs="Arial"/>
+          <w:color w:val="7030A0"/>
+          <w:bdr w:val="none" w:sz="0" w:space="0" w:color="auto" w:frame="1"/>
+        </w:rPr>
+        <w:t>email</w:t>
+      </w:r>
+      <w:proofErr w:type="spellEnd"/>
+      <w:r>
+        <w:rPr>
+          <w:rStyle w:val="normaltextrun"/>
+          <w:rFonts w:cs="Arial"/>
+          <w:color w:val="7030A0"/>
+          <w:bdr w:val="none" w:sz="0" w:space="0" w:color="auto" w:frame="1"/>
+        </w:rPr>
+        <w:t>"</w:t>
       </w:r>
       <w:r>
         <w:rPr>
@@ -9679,16 +10368,76 @@
           <w:color w:val="7030A0"/>
           <w:bdr w:val="none" w:sz="0" w:space="0" w:color="auto" w:frame="1"/>
         </w:rPr>
-        <w:t>"descricao"</w:t>
-      </w:r>
-      <w:r>
-        <w:rPr>
-          <w:rStyle w:val="normaltextrun"/>
-          <w:rFonts w:cs="Arial"/>
-          <w:color w:val="FF0000"/>
-          <w:bdr w:val="none" w:sz="0" w:space="0" w:color="auto" w:frame="1"/>
-        </w:rPr>
-        <w:t>: null/String,</w:t>
+        <w:t>"</w:t>
+      </w:r>
+      <w:proofErr w:type="spellStart"/>
+      <w:r>
+        <w:rPr>
+          <w:rStyle w:val="normaltextrun"/>
+          <w:rFonts w:cs="Arial"/>
+          <w:color w:val="7030A0"/>
+          <w:bdr w:val="none" w:sz="0" w:space="0" w:color="auto" w:frame="1"/>
+        </w:rPr>
+        <w:t>descricao</w:t>
+      </w:r>
+      <w:proofErr w:type="spellEnd"/>
+      <w:r>
+        <w:rPr>
+          <w:rStyle w:val="normaltextrun"/>
+          <w:rFonts w:cs="Arial"/>
+          <w:color w:val="7030A0"/>
+          <w:bdr w:val="none" w:sz="0" w:space="0" w:color="auto" w:frame="1"/>
+        </w:rPr>
+        <w:t>"</w:t>
+      </w:r>
+      <w:r>
+        <w:rPr>
+          <w:rStyle w:val="normaltextrun"/>
+          <w:rFonts w:cs="Arial"/>
+          <w:color w:val="FF0000"/>
+          <w:bdr w:val="none" w:sz="0" w:space="0" w:color="auto" w:frame="1"/>
+        </w:rPr>
+        <w:t xml:space="preserve">: </w:t>
+      </w:r>
+      <w:proofErr w:type="spellStart"/>
+      <w:r>
+        <w:rPr>
+          <w:rStyle w:val="normaltextrun"/>
+          <w:rFonts w:cs="Arial"/>
+          <w:color w:val="FF0000"/>
+          <w:bdr w:val="none" w:sz="0" w:space="0" w:color="auto" w:frame="1"/>
+        </w:rPr>
+        <w:t>null</w:t>
+      </w:r>
+      <w:proofErr w:type="spellEnd"/>
+      <w:r>
+        <w:rPr>
+          <w:rStyle w:val="normaltextrun"/>
+          <w:rFonts w:cs="Arial"/>
+          <w:color w:val="FF0000"/>
+          <w:bdr w:val="none" w:sz="0" w:space="0" w:color="auto" w:frame="1"/>
+        </w:rPr>
+        <w:t>/</w:t>
+      </w:r>
+      <w:proofErr w:type="spellStart"/>
+      <w:r>
+        <w:rPr>
+          <w:rStyle w:val="normaltextrun"/>
+          <w:rFonts w:cs="Arial"/>
+          <w:color w:val="FF0000"/>
+          <w:bdr w:val="none" w:sz="0" w:space="0" w:color="auto" w:frame="1"/>
+        </w:rPr>
+        <w:t>String</w:t>
+      </w:r>
+      <w:proofErr w:type="spellEnd"/>
+      <w:r>
+        <w:rPr>
+          <w:rStyle w:val="normaltextrun"/>
+          <w:rFonts w:cs="Arial"/>
+          <w:color w:val="FF0000"/>
+          <w:bdr w:val="none" w:sz="0" w:space="0" w:color="auto" w:frame="1"/>
+        </w:rPr>
+        <w:t>,</w:t>
       </w:r>
     </w:p>
     <w:p>
@@ -9881,7 +10630,27 @@
           <w:color w:val="FF0000"/>
           <w:bdr w:val="none" w:sz="0" w:space="0" w:color="auto" w:frame="1"/>
         </w:rPr>
-        <w:t>: "Paraiba"</w:t>
+        <w:t>: "</w:t>
+      </w:r>
+      <w:proofErr w:type="spellStart"/>
+      <w:r>
+        <w:rPr>
+          <w:rStyle w:val="normaltextrun"/>
+          <w:rFonts w:cs="Arial"/>
+          <w:color w:val="FF0000"/>
+          <w:bdr w:val="none" w:sz="0" w:space="0" w:color="auto" w:frame="1"/>
+        </w:rPr>
+        <w:t>Paraiba</w:t>
+      </w:r>
+      <w:proofErr w:type="spellEnd"/>
+      <w:r>
+        <w:rPr>
+          <w:rStyle w:val="normaltextrun"/>
+          <w:rFonts w:cs="Arial"/>
+          <w:color w:val="FF0000"/>
+          <w:bdr w:val="none" w:sz="0" w:space="0" w:color="auto" w:frame="1"/>
+        </w:rPr>
+        <w:t>"</w:t>
       </w:r>
     </w:p>
     <w:p>
@@ -9964,7 +10733,17 @@
           <w:color w:val="000000"/>
           <w:bdr w:val="none" w:sz="0" w:space="0" w:color="auto" w:frame="1"/>
         </w:rPr>
-        <w:t>”:”</w:t>
+        <w:t>”</w:t>
+      </w:r>
+      <w:proofErr w:type="gramStart"/>
+      <w:r>
+        <w:rPr>
+          <w:rStyle w:val="normaltextrun"/>
+          <w:rFonts w:ascii="Bodoni MT" w:hAnsi="Bodoni MT" w:cs="Arial"/>
+          <w:color w:val="000000"/>
+          <w:bdr w:val="none" w:sz="0" w:space="0" w:color="auto" w:frame="1"/>
+        </w:rPr>
+        <w:t>:”</w:t>
       </w:r>
       <w:r>
         <w:rPr>
@@ -9975,6 +10754,7 @@
         </w:rPr>
         <w:t>POST</w:t>
       </w:r>
+      <w:proofErr w:type="gramEnd"/>
       <w:r>
         <w:rPr>
           <w:rStyle w:val="normaltextrun"/>
@@ -10022,8 +10802,19 @@
           <w:color w:val="000000"/>
           <w:bdr w:val="none" w:sz="0" w:space="0" w:color="auto" w:frame="1"/>
         </w:rPr>
-        <w:t>”:”/</w:t>
-      </w:r>
+        <w:t>”</w:t>
+      </w:r>
+      <w:proofErr w:type="gramStart"/>
+      <w:r>
+        <w:rPr>
+          <w:rStyle w:val="normaltextrun"/>
+          <w:rFonts w:ascii="Bodoni MT" w:hAnsi="Bodoni MT" w:cs="Arial"/>
+          <w:color w:val="000000"/>
+          <w:bdr w:val="none" w:sz="0" w:space="0" w:color="auto" w:frame="1"/>
+        </w:rPr>
+        <w:t>:”/</w:t>
+      </w:r>
+      <w:proofErr w:type="gramEnd"/>
       <w:r>
         <w:t xml:space="preserve"> </w:t>
       </w:r>
@@ -10240,7 +11031,27 @@
           <w:color w:val="7030A0"/>
           <w:bdr w:val="none" w:sz="0" w:space="0" w:color="auto" w:frame="1"/>
         </w:rPr>
-        <w:t>"email"</w:t>
+        <w:t>"</w:t>
+      </w:r>
+      <w:proofErr w:type="spellStart"/>
+      <w:r>
+        <w:rPr>
+          <w:rStyle w:val="normaltextrun"/>
+          <w:rFonts w:cs="Arial"/>
+          <w:color w:val="7030A0"/>
+          <w:bdr w:val="none" w:sz="0" w:space="0" w:color="auto" w:frame="1"/>
+        </w:rPr>
+        <w:t>email</w:t>
+      </w:r>
+      <w:proofErr w:type="spellEnd"/>
+      <w:r>
+        <w:rPr>
+          <w:rStyle w:val="normaltextrun"/>
+          <w:rFonts w:cs="Arial"/>
+          <w:color w:val="7030A0"/>
+          <w:bdr w:val="none" w:sz="0" w:space="0" w:color="auto" w:frame="1"/>
+        </w:rPr>
+        <w:t>"</w:t>
       </w:r>
       <w:r>
         <w:rPr>
@@ -10401,7 +11212,17 @@
           <w:color w:val="000000"/>
           <w:bdr w:val="none" w:sz="0" w:space="0" w:color="auto" w:frame="1"/>
         </w:rPr>
-        <w:t>”:”</w:t>
+        <w:t>”</w:t>
+      </w:r>
+      <w:proofErr w:type="gramStart"/>
+      <w:r>
+        <w:rPr>
+          <w:rStyle w:val="normaltextrun"/>
+          <w:rFonts w:ascii="Bodoni MT" w:hAnsi="Bodoni MT" w:cs="Arial"/>
+          <w:color w:val="000000"/>
+          <w:bdr w:val="none" w:sz="0" w:space="0" w:color="auto" w:frame="1"/>
+        </w:rPr>
+        <w:t>:”</w:t>
       </w:r>
       <w:r>
         <w:rPr>
@@ -10412,6 +11233,7 @@
         </w:rPr>
         <w:t>Update</w:t>
       </w:r>
+      <w:proofErr w:type="gramEnd"/>
       <w:r>
         <w:rPr>
           <w:rStyle w:val="normaltextrun"/>
@@ -10459,19 +11281,41 @@
           <w:color w:val="000000"/>
           <w:bdr w:val="none" w:sz="0" w:space="0" w:color="auto" w:frame="1"/>
         </w:rPr>
-        <w:t>”:”/</w:t>
-      </w:r>
+        <w:t>”</w:t>
+      </w:r>
+      <w:proofErr w:type="gramStart"/>
+      <w:r>
+        <w:rPr>
+          <w:rStyle w:val="normaltextrun"/>
+          <w:rFonts w:ascii="Bodoni MT" w:hAnsi="Bodoni MT" w:cs="Arial"/>
+          <w:color w:val="000000"/>
+          <w:bdr w:val="none" w:sz="0" w:space="0" w:color="auto" w:frame="1"/>
+        </w:rPr>
+        <w:t>:”/</w:t>
+      </w:r>
+      <w:proofErr w:type="gramEnd"/>
       <w:r>
         <w:t xml:space="preserve"> </w:t>
       </w:r>
-      <w:r>
-        <w:rPr>
-          <w:rStyle w:val="normaltextrun"/>
-          <w:rFonts w:ascii="Bodoni MT" w:hAnsi="Bodoni MT" w:cs="Arial"/>
-          <w:color w:val="FF0000"/>
-          <w:bdr w:val="none" w:sz="0" w:space="0" w:color="auto" w:frame="1"/>
-        </w:rPr>
-        <w:t>userupdate/1</w:t>
+      <w:proofErr w:type="spellStart"/>
+      <w:r>
+        <w:rPr>
+          <w:rStyle w:val="normaltextrun"/>
+          <w:rFonts w:ascii="Bodoni MT" w:hAnsi="Bodoni MT" w:cs="Arial"/>
+          <w:color w:val="FF0000"/>
+          <w:bdr w:val="none" w:sz="0" w:space="0" w:color="auto" w:frame="1"/>
+        </w:rPr>
+        <w:t>userupdate</w:t>
+      </w:r>
+      <w:proofErr w:type="spellEnd"/>
+      <w:r>
+        <w:rPr>
+          <w:rStyle w:val="normaltextrun"/>
+          <w:rFonts w:ascii="Bodoni MT" w:hAnsi="Bodoni MT" w:cs="Arial"/>
+          <w:color w:val="FF0000"/>
+          <w:bdr w:val="none" w:sz="0" w:space="0" w:color="auto" w:frame="1"/>
+        </w:rPr>
+        <w:t>/1</w:t>
       </w:r>
       <w:r>
         <w:rPr>
@@ -10777,7 +11621,17 @@
           <w:color w:val="000000"/>
           <w:bdr w:val="none" w:sz="0" w:space="0" w:color="auto" w:frame="1"/>
         </w:rPr>
-        <w:t>”:”</w:t>
+        <w:t>”</w:t>
+      </w:r>
+      <w:proofErr w:type="gramStart"/>
+      <w:r>
+        <w:rPr>
+          <w:rStyle w:val="normaltextrun"/>
+          <w:rFonts w:ascii="Bodoni MT" w:hAnsi="Bodoni MT" w:cs="Arial"/>
+          <w:color w:val="000000"/>
+          <w:bdr w:val="none" w:sz="0" w:space="0" w:color="auto" w:frame="1"/>
+        </w:rPr>
+        <w:t>:”</w:t>
       </w:r>
       <w:r>
         <w:rPr>
@@ -10788,6 +11642,7 @@
         </w:rPr>
         <w:t>Delete</w:t>
       </w:r>
+      <w:proofErr w:type="gramEnd"/>
       <w:r>
         <w:rPr>
           <w:rStyle w:val="normaltextrun"/>
@@ -10835,11 +11690,23 @@
           <w:color w:val="000000"/>
           <w:bdr w:val="none" w:sz="0" w:space="0" w:color="auto" w:frame="1"/>
         </w:rPr>
-        <w:t>”:”/</w:t>
-      </w:r>
+        <w:t>”</w:t>
+      </w:r>
+      <w:proofErr w:type="gramStart"/>
+      <w:r>
+        <w:rPr>
+          <w:rStyle w:val="normaltextrun"/>
+          <w:rFonts w:ascii="Bodoni MT" w:hAnsi="Bodoni MT" w:cs="Arial"/>
+          <w:color w:val="000000"/>
+          <w:bdr w:val="none" w:sz="0" w:space="0" w:color="auto" w:frame="1"/>
+        </w:rPr>
+        <w:t>:”/</w:t>
+      </w:r>
+      <w:proofErr w:type="gramEnd"/>
       <w:r>
         <w:t xml:space="preserve"> </w:t>
       </w:r>
+      <w:proofErr w:type="spellStart"/>
       <w:r>
         <w:rPr>
           <w:rStyle w:val="normaltextrun"/>
@@ -10849,6 +11716,7 @@
         </w:rPr>
         <w:t>userdel</w:t>
       </w:r>
+      <w:proofErr w:type="spellEnd"/>
       <w:r>
         <w:rPr>
           <w:rStyle w:val="normaltextrun"/>
@@ -10990,6 +11858,7 @@
         <w:lastRenderedPageBreak/>
         <w:t xml:space="preserve">Dicionário de dados da classe </w:t>
       </w:r>
+      <w:proofErr w:type="spellStart"/>
       <w:r>
         <w:rPr>
           <w:rStyle w:val="normaltextrun"/>
@@ -10999,6 +11868,7 @@
         </w:rPr>
         <w:t>UserProfissionais</w:t>
       </w:r>
+      <w:proofErr w:type="spellEnd"/>
       <w:r>
         <w:rPr>
           <w:rStyle w:val="normaltextrun"/>
@@ -11070,7 +11940,17 @@
           <w:color w:val="000000"/>
           <w:bdr w:val="none" w:sz="0" w:space="0" w:color="auto" w:frame="1"/>
         </w:rPr>
-        <w:t>”:”</w:t>
+        <w:t>”</w:t>
+      </w:r>
+      <w:proofErr w:type="gramStart"/>
+      <w:r>
+        <w:rPr>
+          <w:rStyle w:val="normaltextrun"/>
+          <w:rFonts w:ascii="Bodoni MT" w:hAnsi="Bodoni MT" w:cs="Arial"/>
+          <w:color w:val="000000"/>
+          <w:bdr w:val="none" w:sz="0" w:space="0" w:color="auto" w:frame="1"/>
+        </w:rPr>
+        <w:t>:”</w:t>
       </w:r>
       <w:r>
         <w:rPr>
@@ -11081,6 +11961,7 @@
         </w:rPr>
         <w:t>GET</w:t>
       </w:r>
+      <w:proofErr w:type="gramEnd"/>
       <w:r>
         <w:rPr>
           <w:rStyle w:val="normaltextrun"/>
@@ -11128,8 +12009,20 @@
           <w:color w:val="000000"/>
           <w:bdr w:val="none" w:sz="0" w:space="0" w:color="auto" w:frame="1"/>
         </w:rPr>
-        <w:t>”:”/</w:t>
-      </w:r>
+        <w:t>”</w:t>
+      </w:r>
+      <w:proofErr w:type="gramStart"/>
+      <w:r>
+        <w:rPr>
+          <w:rStyle w:val="normaltextrun"/>
+          <w:rFonts w:ascii="Bodoni MT" w:hAnsi="Bodoni MT" w:cs="Arial"/>
+          <w:color w:val="000000"/>
+          <w:bdr w:val="none" w:sz="0" w:space="0" w:color="auto" w:frame="1"/>
+        </w:rPr>
+        <w:t>:”/</w:t>
+      </w:r>
+      <w:proofErr w:type="spellStart"/>
+      <w:proofErr w:type="gramEnd"/>
       <w:r>
         <w:rPr>
           <w:rStyle w:val="normaltextrun"/>
@@ -11139,6 +12032,7 @@
         </w:rPr>
         <w:t>prof</w:t>
       </w:r>
+      <w:proofErr w:type="spellEnd"/>
       <w:r>
         <w:rPr>
           <w:rStyle w:val="normaltextrun"/>
@@ -11373,7 +12267,27 @@
           <w:color w:val="7030A0"/>
           <w:bdr w:val="none" w:sz="0" w:space="0" w:color="auto" w:frame="1"/>
         </w:rPr>
-        <w:t>"email"</w:t>
+        <w:t>"</w:t>
+      </w:r>
+      <w:proofErr w:type="spellStart"/>
+      <w:r>
+        <w:rPr>
+          <w:rStyle w:val="normaltextrun"/>
+          <w:rFonts w:cs="Arial"/>
+          <w:color w:val="7030A0"/>
+          <w:bdr w:val="none" w:sz="0" w:space="0" w:color="auto" w:frame="1"/>
+        </w:rPr>
+        <w:t>email</w:t>
+      </w:r>
+      <w:proofErr w:type="spellEnd"/>
+      <w:r>
+        <w:rPr>
+          <w:rStyle w:val="normaltextrun"/>
+          <w:rFonts w:cs="Arial"/>
+          <w:color w:val="7030A0"/>
+          <w:bdr w:val="none" w:sz="0" w:space="0" w:color="auto" w:frame="1"/>
+        </w:rPr>
+        <w:t>"</w:t>
       </w:r>
       <w:r>
         <w:rPr>
@@ -11690,6 +12604,7 @@
         </w:rPr>
         <w:t>: "</w:t>
       </w:r>
+      <w:proofErr w:type="spellStart"/>
       <w:r>
         <w:rPr>
           <w:rStyle w:val="normaltextrun"/>
@@ -11699,6 +12614,7 @@
         </w:rPr>
         <w:t>Maranhao</w:t>
       </w:r>
+      <w:proofErr w:type="spellEnd"/>
       <w:r>
         <w:rPr>
           <w:rStyle w:val="normaltextrun"/>
@@ -11898,7 +12814,27 @@
           <w:color w:val="7030A0"/>
           <w:bdr w:val="none" w:sz="0" w:space="0" w:color="auto" w:frame="1"/>
         </w:rPr>
-        <w:t>"nome_categoria"</w:t>
+        <w:t>"</w:t>
+      </w:r>
+      <w:proofErr w:type="spellStart"/>
+      <w:r>
+        <w:rPr>
+          <w:rStyle w:val="normaltextrun"/>
+          <w:rFonts w:cs="Arial"/>
+          <w:color w:val="7030A0"/>
+          <w:bdr w:val="none" w:sz="0" w:space="0" w:color="auto" w:frame="1"/>
+        </w:rPr>
+        <w:t>nome_categoria</w:t>
+      </w:r>
+      <w:proofErr w:type="spellEnd"/>
+      <w:r>
+        <w:rPr>
+          <w:rStyle w:val="normaltextrun"/>
+          <w:rFonts w:cs="Arial"/>
+          <w:color w:val="7030A0"/>
+          <w:bdr w:val="none" w:sz="0" w:space="0" w:color="auto" w:frame="1"/>
+        </w:rPr>
+        <w:t>"</w:t>
       </w:r>
       <w:r>
         <w:rPr>
@@ -12072,7 +13008,17 @@
           <w:color w:val="000000"/>
           <w:bdr w:val="none" w:sz="0" w:space="0" w:color="auto" w:frame="1"/>
         </w:rPr>
-        <w:t>”:”</w:t>
+        <w:t>”</w:t>
+      </w:r>
+      <w:proofErr w:type="gramStart"/>
+      <w:r>
+        <w:rPr>
+          <w:rStyle w:val="normaltextrun"/>
+          <w:rFonts w:ascii="Bodoni MT" w:hAnsi="Bodoni MT" w:cs="Arial"/>
+          <w:color w:val="000000"/>
+          <w:bdr w:val="none" w:sz="0" w:space="0" w:color="auto" w:frame="1"/>
+        </w:rPr>
+        <w:t>:”</w:t>
       </w:r>
       <w:r>
         <w:rPr>
@@ -12083,6 +13029,7 @@
         </w:rPr>
         <w:t>POST</w:t>
       </w:r>
+      <w:proofErr w:type="gramEnd"/>
       <w:r>
         <w:rPr>
           <w:rStyle w:val="normaltextrun"/>
@@ -12130,11 +13077,23 @@
           <w:color w:val="000000"/>
           <w:bdr w:val="none" w:sz="0" w:space="0" w:color="auto" w:frame="1"/>
         </w:rPr>
-        <w:t>”:”/</w:t>
-      </w:r>
+        <w:t>”</w:t>
+      </w:r>
+      <w:proofErr w:type="gramStart"/>
+      <w:r>
+        <w:rPr>
+          <w:rStyle w:val="normaltextrun"/>
+          <w:rFonts w:ascii="Bodoni MT" w:hAnsi="Bodoni MT" w:cs="Arial"/>
+          <w:color w:val="000000"/>
+          <w:bdr w:val="none" w:sz="0" w:space="0" w:color="auto" w:frame="1"/>
+        </w:rPr>
+        <w:t>:”/</w:t>
+      </w:r>
+      <w:proofErr w:type="gramEnd"/>
       <w:r>
         <w:t xml:space="preserve"> </w:t>
       </w:r>
+      <w:proofErr w:type="spellStart"/>
       <w:r>
         <w:rPr>
           <w:rStyle w:val="normaltextrun"/>
@@ -12144,6 +13103,7 @@
         </w:rPr>
         <w:t>profcriar</w:t>
       </w:r>
+      <w:proofErr w:type="spellEnd"/>
       <w:r>
         <w:rPr>
           <w:rStyle w:val="normaltextrun"/>
@@ -12481,7 +13441,27 @@
           <w:color w:val="7030A0"/>
           <w:bdr w:val="none" w:sz="0" w:space="0" w:color="auto" w:frame="1"/>
         </w:rPr>
-        <w:t>"email"</w:t>
+        <w:t>"</w:t>
+      </w:r>
+      <w:proofErr w:type="spellStart"/>
+      <w:r>
+        <w:rPr>
+          <w:rStyle w:val="normaltextrun"/>
+          <w:rFonts w:cs="Arial"/>
+          <w:color w:val="7030A0"/>
+          <w:bdr w:val="none" w:sz="0" w:space="0" w:color="auto" w:frame="1"/>
+        </w:rPr>
+        <w:t>email</w:t>
+      </w:r>
+      <w:proofErr w:type="spellEnd"/>
+      <w:r>
+        <w:rPr>
+          <w:rStyle w:val="normaltextrun"/>
+          <w:rFonts w:cs="Arial"/>
+          <w:color w:val="7030A0"/>
+          <w:bdr w:val="none" w:sz="0" w:space="0" w:color="auto" w:frame="1"/>
+        </w:rPr>
+        <w:t>"</w:t>
       </w:r>
       <w:r>
         <w:rPr>
@@ -12597,6 +13577,7 @@
         </w:rPr>
         <w:t>: "</w:t>
       </w:r>
+      <w:proofErr w:type="spellStart"/>
       <w:r>
         <w:rPr>
           <w:rStyle w:val="normaltextrun"/>
@@ -12606,6 +13587,7 @@
         </w:rPr>
         <w:t>Maranhao</w:t>
       </w:r>
+      <w:proofErr w:type="spellEnd"/>
       <w:r>
         <w:rPr>
           <w:rStyle w:val="normaltextrun"/>
@@ -12901,7 +13883,17 @@
           <w:color w:val="000000"/>
           <w:bdr w:val="none" w:sz="0" w:space="0" w:color="auto" w:frame="1"/>
         </w:rPr>
-        <w:t>”:”</w:t>
+        <w:t>”</w:t>
+      </w:r>
+      <w:proofErr w:type="gramStart"/>
+      <w:r>
+        <w:rPr>
+          <w:rStyle w:val="normaltextrun"/>
+          <w:rFonts w:ascii="Bodoni MT" w:hAnsi="Bodoni MT" w:cs="Arial"/>
+          <w:color w:val="000000"/>
+          <w:bdr w:val="none" w:sz="0" w:space="0" w:color="auto" w:frame="1"/>
+        </w:rPr>
+        <w:t>:”</w:t>
       </w:r>
       <w:r>
         <w:rPr>
@@ -12912,6 +13904,7 @@
         </w:rPr>
         <w:t>Update</w:t>
       </w:r>
+      <w:proofErr w:type="gramEnd"/>
       <w:r>
         <w:rPr>
           <w:rStyle w:val="normaltextrun"/>
@@ -12964,14 +13957,25 @@
       <w:r>
         <w:t xml:space="preserve"> </w:t>
       </w:r>
-      <w:r>
-        <w:rPr>
-          <w:rStyle w:val="normaltextrun"/>
-          <w:rFonts w:ascii="Bodoni MT" w:hAnsi="Bodoni MT" w:cs="Arial"/>
-          <w:color w:val="FF0000"/>
-          <w:bdr w:val="none" w:sz="0" w:space="0" w:color="auto" w:frame="1"/>
-        </w:rPr>
-        <w:t>profupdate/1</w:t>
+      <w:proofErr w:type="spellStart"/>
+      <w:r>
+        <w:rPr>
+          <w:rStyle w:val="normaltextrun"/>
+          <w:rFonts w:ascii="Bodoni MT" w:hAnsi="Bodoni MT" w:cs="Arial"/>
+          <w:color w:val="FF0000"/>
+          <w:bdr w:val="none" w:sz="0" w:space="0" w:color="auto" w:frame="1"/>
+        </w:rPr>
+        <w:t>profupdate</w:t>
+      </w:r>
+      <w:proofErr w:type="spellEnd"/>
+      <w:r>
+        <w:rPr>
+          <w:rStyle w:val="normaltextrun"/>
+          <w:rFonts w:ascii="Bodoni MT" w:hAnsi="Bodoni MT" w:cs="Arial"/>
+          <w:color w:val="FF0000"/>
+          <w:bdr w:val="none" w:sz="0" w:space="0" w:color="auto" w:frame="1"/>
+        </w:rPr>
+        <w:t>/1</w:t>
       </w:r>
       <w:r>
         <w:rPr>
@@ -13295,7 +14299,17 @@
           <w:color w:val="000000"/>
           <w:bdr w:val="none" w:sz="0" w:space="0" w:color="auto" w:frame="1"/>
         </w:rPr>
-        <w:t>”:”</w:t>
+        <w:t>”</w:t>
+      </w:r>
+      <w:proofErr w:type="gramStart"/>
+      <w:r>
+        <w:rPr>
+          <w:rStyle w:val="normaltextrun"/>
+          <w:rFonts w:ascii="Bodoni MT" w:hAnsi="Bodoni MT" w:cs="Arial"/>
+          <w:color w:val="000000"/>
+          <w:bdr w:val="none" w:sz="0" w:space="0" w:color="auto" w:frame="1"/>
+        </w:rPr>
+        <w:t>:”</w:t>
       </w:r>
       <w:r>
         <w:rPr>
@@ -13306,6 +14320,7 @@
         </w:rPr>
         <w:t>Delete</w:t>
       </w:r>
+      <w:proofErr w:type="gramEnd"/>
       <w:r>
         <w:rPr>
           <w:rStyle w:val="normaltextrun"/>
@@ -13353,16 +14368,36 @@
           <w:color w:val="000000"/>
           <w:bdr w:val="none" w:sz="0" w:space="0" w:color="auto" w:frame="1"/>
         </w:rPr>
-        <w:t>”:”</w:t>
-      </w:r>
-      <w:r>
-        <w:rPr>
-          <w:rStyle w:val="normaltextrun"/>
-          <w:rFonts w:ascii="Bodoni MT" w:hAnsi="Bodoni MT" w:cs="Arial"/>
-          <w:color w:val="FF0000"/>
-          <w:bdr w:val="none" w:sz="0" w:space="0" w:color="auto" w:frame="1"/>
-        </w:rPr>
-        <w:t>profdel/2</w:t>
+        <w:t>”</w:t>
+      </w:r>
+      <w:proofErr w:type="gramStart"/>
+      <w:r>
+        <w:rPr>
+          <w:rStyle w:val="normaltextrun"/>
+          <w:rFonts w:ascii="Bodoni MT" w:hAnsi="Bodoni MT" w:cs="Arial"/>
+          <w:color w:val="000000"/>
+          <w:bdr w:val="none" w:sz="0" w:space="0" w:color="auto" w:frame="1"/>
+        </w:rPr>
+        <w:t>:”</w:t>
+      </w:r>
+      <w:r>
+        <w:rPr>
+          <w:rStyle w:val="normaltextrun"/>
+          <w:rFonts w:ascii="Bodoni MT" w:hAnsi="Bodoni MT" w:cs="Arial"/>
+          <w:color w:val="FF0000"/>
+          <w:bdr w:val="none" w:sz="0" w:space="0" w:color="auto" w:frame="1"/>
+        </w:rPr>
+        <w:t>profdel</w:t>
+      </w:r>
+      <w:proofErr w:type="gramEnd"/>
+      <w:r>
+        <w:rPr>
+          <w:rStyle w:val="normaltextrun"/>
+          <w:rFonts w:ascii="Bodoni MT" w:hAnsi="Bodoni MT" w:cs="Arial"/>
+          <w:color w:val="FF0000"/>
+          <w:bdr w:val="none" w:sz="0" w:space="0" w:color="auto" w:frame="1"/>
+        </w:rPr>
+        <w:t>/2</w:t>
       </w:r>
       <w:r>
         <w:rPr>
@@ -13581,7 +14616,17 @@
           <w:color w:val="000000"/>
           <w:bdr w:val="none" w:sz="0" w:space="0" w:color="auto" w:frame="1"/>
         </w:rPr>
-        <w:t>”:”</w:t>
+        <w:t>”</w:t>
+      </w:r>
+      <w:proofErr w:type="gramStart"/>
+      <w:r>
+        <w:rPr>
+          <w:rStyle w:val="normaltextrun"/>
+          <w:rFonts w:ascii="Bodoni MT" w:hAnsi="Bodoni MT" w:cs="Arial"/>
+          <w:color w:val="000000"/>
+          <w:bdr w:val="none" w:sz="0" w:space="0" w:color="auto" w:frame="1"/>
+        </w:rPr>
+        <w:t>:”</w:t>
       </w:r>
       <w:r>
         <w:rPr>
@@ -13592,6 +14637,7 @@
         </w:rPr>
         <w:t>GET</w:t>
       </w:r>
+      <w:proofErr w:type="gramEnd"/>
       <w:r>
         <w:rPr>
           <w:rStyle w:val="normaltextrun"/>
@@ -13639,11 +14685,23 @@
           <w:color w:val="000000"/>
           <w:bdr w:val="none" w:sz="0" w:space="0" w:color="auto" w:frame="1"/>
         </w:rPr>
-        <w:t>”:”/</w:t>
-      </w:r>
+        <w:t>”</w:t>
+      </w:r>
+      <w:proofErr w:type="gramStart"/>
+      <w:r>
+        <w:rPr>
+          <w:rStyle w:val="normaltextrun"/>
+          <w:rFonts w:ascii="Bodoni MT" w:hAnsi="Bodoni MT" w:cs="Arial"/>
+          <w:color w:val="000000"/>
+          <w:bdr w:val="none" w:sz="0" w:space="0" w:color="auto" w:frame="1"/>
+        </w:rPr>
+        <w:t>:”/</w:t>
+      </w:r>
+      <w:proofErr w:type="gramEnd"/>
       <w:r>
         <w:t xml:space="preserve"> </w:t>
       </w:r>
+      <w:proofErr w:type="spellStart"/>
       <w:r>
         <w:rPr>
           <w:rStyle w:val="normaltextrun"/>
@@ -13653,6 +14711,7 @@
         </w:rPr>
         <w:t>cat</w:t>
       </w:r>
+      <w:proofErr w:type="spellEnd"/>
       <w:r>
         <w:rPr>
           <w:rStyle w:val="normaltextrun"/>
@@ -13879,7 +14938,27 @@
           <w:color w:val="7030A0"/>
           <w:bdr w:val="none" w:sz="0" w:space="0" w:color="auto" w:frame="1"/>
         </w:rPr>
-        <w:t>"nome_categoria"</w:t>
+        <w:t>"</w:t>
+      </w:r>
+      <w:proofErr w:type="spellStart"/>
+      <w:r>
+        <w:rPr>
+          <w:rStyle w:val="normaltextrun"/>
+          <w:rFonts w:cs="Arial"/>
+          <w:color w:val="7030A0"/>
+          <w:bdr w:val="none" w:sz="0" w:space="0" w:color="auto" w:frame="1"/>
+        </w:rPr>
+        <w:t>nome_categoria</w:t>
+      </w:r>
+      <w:proofErr w:type="spellEnd"/>
+      <w:r>
+        <w:rPr>
+          <w:rStyle w:val="normaltextrun"/>
+          <w:rFonts w:cs="Arial"/>
+          <w:color w:val="7030A0"/>
+          <w:bdr w:val="none" w:sz="0" w:space="0" w:color="auto" w:frame="1"/>
+        </w:rPr>
+        <w:t>"</w:t>
       </w:r>
       <w:r>
         <w:rPr>
@@ -14022,7 +15101,17 @@
           <w:color w:val="000000"/>
           <w:bdr w:val="none" w:sz="0" w:space="0" w:color="auto" w:frame="1"/>
         </w:rPr>
-        <w:t>”:”</w:t>
+        <w:t>”</w:t>
+      </w:r>
+      <w:proofErr w:type="gramStart"/>
+      <w:r>
+        <w:rPr>
+          <w:rStyle w:val="normaltextrun"/>
+          <w:rFonts w:ascii="Bodoni MT" w:hAnsi="Bodoni MT" w:cs="Arial"/>
+          <w:color w:val="000000"/>
+          <w:bdr w:val="none" w:sz="0" w:space="0" w:color="auto" w:frame="1"/>
+        </w:rPr>
+        <w:t>:”</w:t>
       </w:r>
       <w:r>
         <w:rPr>
@@ -14033,6 +15122,7 @@
         </w:rPr>
         <w:t>POST</w:t>
       </w:r>
+      <w:proofErr w:type="gramEnd"/>
       <w:r>
         <w:rPr>
           <w:rStyle w:val="normaltextrun"/>
@@ -14080,7 +15170,17 @@
           <w:color w:val="000000"/>
           <w:bdr w:val="none" w:sz="0" w:space="0" w:color="auto" w:frame="1"/>
         </w:rPr>
-        <w:t>”:”</w:t>
+        <w:t>”</w:t>
+      </w:r>
+      <w:proofErr w:type="gramStart"/>
+      <w:r>
+        <w:rPr>
+          <w:rStyle w:val="normaltextrun"/>
+          <w:rFonts w:ascii="Bodoni MT" w:hAnsi="Bodoni MT" w:cs="Arial"/>
+          <w:color w:val="000000"/>
+          <w:bdr w:val="none" w:sz="0" w:space="0" w:color="auto" w:frame="1"/>
+        </w:rPr>
+        <w:t>:”</w:t>
       </w:r>
       <w:r>
         <w:rPr>
@@ -14091,6 +15191,7 @@
         </w:rPr>
         <w:t>catcriar</w:t>
       </w:r>
+      <w:proofErr w:type="gramEnd"/>
       <w:r>
         <w:rPr>
           <w:rStyle w:val="normaltextrun"/>
@@ -14256,7 +15357,27 @@
           <w:color w:val="7030A0"/>
           <w:bdr w:val="none" w:sz="0" w:space="0" w:color="auto" w:frame="1"/>
         </w:rPr>
-        <w:t>"nome_categoria"</w:t>
+        <w:t>"</w:t>
+      </w:r>
+      <w:proofErr w:type="spellStart"/>
+      <w:r>
+        <w:rPr>
+          <w:rStyle w:val="normaltextrun"/>
+          <w:rFonts w:cs="Arial"/>
+          <w:color w:val="7030A0"/>
+          <w:bdr w:val="none" w:sz="0" w:space="0" w:color="auto" w:frame="1"/>
+        </w:rPr>
+        <w:t>nome_categoria</w:t>
+      </w:r>
+      <w:proofErr w:type="spellEnd"/>
+      <w:r>
+        <w:rPr>
+          <w:rStyle w:val="normaltextrun"/>
+          <w:rFonts w:cs="Arial"/>
+          <w:color w:val="7030A0"/>
+          <w:bdr w:val="none" w:sz="0" w:space="0" w:color="auto" w:frame="1"/>
+        </w:rPr>
+        <w:t>"</w:t>
       </w:r>
       <w:r>
         <w:rPr>
@@ -14348,7 +15469,17 @@
           <w:color w:val="000000"/>
           <w:bdr w:val="none" w:sz="0" w:space="0" w:color="auto" w:frame="1"/>
         </w:rPr>
-        <w:t>”:”</w:t>
+        <w:t>”</w:t>
+      </w:r>
+      <w:proofErr w:type="gramStart"/>
+      <w:r>
+        <w:rPr>
+          <w:rStyle w:val="normaltextrun"/>
+          <w:rFonts w:ascii="Bodoni MT" w:hAnsi="Bodoni MT" w:cs="Arial"/>
+          <w:color w:val="000000"/>
+          <w:bdr w:val="none" w:sz="0" w:space="0" w:color="auto" w:frame="1"/>
+        </w:rPr>
+        <w:t>:”</w:t>
       </w:r>
       <w:r>
         <w:rPr>
@@ -14359,6 +15490,7 @@
         </w:rPr>
         <w:t>Update</w:t>
       </w:r>
+      <w:proofErr w:type="gramEnd"/>
       <w:r>
         <w:rPr>
           <w:rStyle w:val="normaltextrun"/>
@@ -14411,14 +15543,25 @@
       <w:r>
         <w:t xml:space="preserve"> </w:t>
       </w:r>
-      <w:r>
-        <w:rPr>
-          <w:rStyle w:val="normaltextrun"/>
-          <w:rFonts w:ascii="Bodoni MT" w:hAnsi="Bodoni MT" w:cs="Arial"/>
-          <w:color w:val="FF0000"/>
-          <w:bdr w:val="none" w:sz="0" w:space="0" w:color="auto" w:frame="1"/>
-        </w:rPr>
-        <w:t>catupdate/1</w:t>
+      <w:proofErr w:type="spellStart"/>
+      <w:r>
+        <w:rPr>
+          <w:rStyle w:val="normaltextrun"/>
+          <w:rFonts w:ascii="Bodoni MT" w:hAnsi="Bodoni MT" w:cs="Arial"/>
+          <w:color w:val="FF0000"/>
+          <w:bdr w:val="none" w:sz="0" w:space="0" w:color="auto" w:frame="1"/>
+        </w:rPr>
+        <w:t>catupdate</w:t>
+      </w:r>
+      <w:proofErr w:type="spellEnd"/>
+      <w:r>
+        <w:rPr>
+          <w:rStyle w:val="normaltextrun"/>
+          <w:rFonts w:ascii="Bodoni MT" w:hAnsi="Bodoni MT" w:cs="Arial"/>
+          <w:color w:val="FF0000"/>
+          <w:bdr w:val="none" w:sz="0" w:space="0" w:color="auto" w:frame="1"/>
+        </w:rPr>
+        <w:t>/1</w:t>
       </w:r>
       <w:r>
         <w:rPr>
@@ -14611,7 +15754,27 @@
           <w:color w:val="7030A0"/>
           <w:bdr w:val="none" w:sz="0" w:space="0" w:color="auto" w:frame="1"/>
         </w:rPr>
-        <w:t>"nome_categoria"</w:t>
+        <w:t>"</w:t>
+      </w:r>
+      <w:proofErr w:type="spellStart"/>
+      <w:r>
+        <w:rPr>
+          <w:rStyle w:val="normaltextrun"/>
+          <w:rFonts w:cs="Arial"/>
+          <w:color w:val="7030A0"/>
+          <w:bdr w:val="none" w:sz="0" w:space="0" w:color="auto" w:frame="1"/>
+        </w:rPr>
+        <w:t>nome_categoria</w:t>
+      </w:r>
+      <w:proofErr w:type="spellEnd"/>
+      <w:r>
+        <w:rPr>
+          <w:rStyle w:val="normaltextrun"/>
+          <w:rFonts w:cs="Arial"/>
+          <w:color w:val="7030A0"/>
+          <w:bdr w:val="none" w:sz="0" w:space="0" w:color="auto" w:frame="1"/>
+        </w:rPr>
+        <w:t>"</w:t>
       </w:r>
       <w:r>
         <w:rPr>
@@ -14703,7 +15866,17 @@
           <w:color w:val="000000"/>
           <w:bdr w:val="none" w:sz="0" w:space="0" w:color="auto" w:frame="1"/>
         </w:rPr>
-        <w:t>”:”</w:t>
+        <w:t>”</w:t>
+      </w:r>
+      <w:proofErr w:type="gramStart"/>
+      <w:r>
+        <w:rPr>
+          <w:rStyle w:val="normaltextrun"/>
+          <w:rFonts w:ascii="Bodoni MT" w:hAnsi="Bodoni MT" w:cs="Arial"/>
+          <w:color w:val="000000"/>
+          <w:bdr w:val="none" w:sz="0" w:space="0" w:color="auto" w:frame="1"/>
+        </w:rPr>
+        <w:t>:”</w:t>
       </w:r>
       <w:r>
         <w:rPr>
@@ -14714,6 +15887,7 @@
         </w:rPr>
         <w:t>Delete</w:t>
       </w:r>
+      <w:proofErr w:type="gramEnd"/>
       <w:r>
         <w:rPr>
           <w:rStyle w:val="normaltextrun"/>
@@ -14766,14 +15940,25 @@
       <w:r>
         <w:t xml:space="preserve"> </w:t>
       </w:r>
-      <w:r>
-        <w:rPr>
-          <w:rStyle w:val="normaltextrun"/>
-          <w:rFonts w:ascii="Bodoni MT" w:hAnsi="Bodoni MT" w:cs="Arial"/>
-          <w:color w:val="FF0000"/>
-          <w:bdr w:val="none" w:sz="0" w:space="0" w:color="auto" w:frame="1"/>
-        </w:rPr>
-        <w:t>catdel/2</w:t>
+      <w:proofErr w:type="spellStart"/>
+      <w:r>
+        <w:rPr>
+          <w:rStyle w:val="normaltextrun"/>
+          <w:rFonts w:ascii="Bodoni MT" w:hAnsi="Bodoni MT" w:cs="Arial"/>
+          <w:color w:val="FF0000"/>
+          <w:bdr w:val="none" w:sz="0" w:space="0" w:color="auto" w:frame="1"/>
+        </w:rPr>
+        <w:t>catdel</w:t>
+      </w:r>
+      <w:proofErr w:type="spellEnd"/>
+      <w:r>
+        <w:rPr>
+          <w:rStyle w:val="normaltextrun"/>
+          <w:rFonts w:ascii="Bodoni MT" w:hAnsi="Bodoni MT" w:cs="Arial"/>
+          <w:color w:val="FF0000"/>
+          <w:bdr w:val="none" w:sz="0" w:space="0" w:color="auto" w:frame="1"/>
+        </w:rPr>
+        <w:t>/2</w:t>
       </w:r>
       <w:r>
         <w:rPr>
@@ -14957,7 +16142,17 @@
           <w:color w:val="000000"/>
           <w:bdr w:val="none" w:sz="0" w:space="0" w:color="auto" w:frame="1"/>
         </w:rPr>
-        <w:t>”:”</w:t>
+        <w:t>”</w:t>
+      </w:r>
+      <w:proofErr w:type="gramStart"/>
+      <w:r>
+        <w:rPr>
+          <w:rStyle w:val="normaltextrun"/>
+          <w:rFonts w:ascii="Bodoni MT" w:hAnsi="Bodoni MT" w:cs="Arial"/>
+          <w:color w:val="000000"/>
+          <w:bdr w:val="none" w:sz="0" w:space="0" w:color="auto" w:frame="1"/>
+        </w:rPr>
+        <w:t>:”</w:t>
       </w:r>
       <w:r>
         <w:rPr>
@@ -14968,6 +16163,7 @@
         </w:rPr>
         <w:t>GET</w:t>
       </w:r>
+      <w:proofErr w:type="gramEnd"/>
       <w:r>
         <w:rPr>
           <w:rStyle w:val="normaltextrun"/>
@@ -15015,11 +16211,23 @@
           <w:color w:val="000000"/>
           <w:bdr w:val="none" w:sz="0" w:space="0" w:color="auto" w:frame="1"/>
         </w:rPr>
-        <w:t>”:”/</w:t>
-      </w:r>
+        <w:t>”</w:t>
+      </w:r>
+      <w:proofErr w:type="gramStart"/>
+      <w:r>
+        <w:rPr>
+          <w:rStyle w:val="normaltextrun"/>
+          <w:rFonts w:ascii="Bodoni MT" w:hAnsi="Bodoni MT" w:cs="Arial"/>
+          <w:color w:val="000000"/>
+          <w:bdr w:val="none" w:sz="0" w:space="0" w:color="auto" w:frame="1"/>
+        </w:rPr>
+        <w:t>:”/</w:t>
+      </w:r>
+      <w:proofErr w:type="gramEnd"/>
       <w:r>
         <w:t xml:space="preserve"> </w:t>
       </w:r>
+      <w:proofErr w:type="spellStart"/>
       <w:r>
         <w:rPr>
           <w:rStyle w:val="normaltextrun"/>
@@ -15029,6 +16237,7 @@
         </w:rPr>
         <w:t>prop</w:t>
       </w:r>
+      <w:proofErr w:type="spellEnd"/>
       <w:r>
         <w:rPr>
           <w:rStyle w:val="normaltextrun"/>
@@ -15234,7 +16443,27 @@
           <w:color w:val="FF0000"/>
           <w:bdr w:val="none" w:sz="0" w:space="0" w:color="auto" w:frame="1"/>
         </w:rPr>
-        <w:t>Boa noite. Estou mandando esta proposta para pedir que você fizesse 200 itens de cabelo para minha loja. O pagamento seria entre 50 a 200 reais</w:t>
+        <w:t xml:space="preserve">Boa noite. Estou mandando esta proposta para pedir que você fizesse 200 itens de cabelo para minha loja. O pagamento seria entre 50 </w:t>
+      </w:r>
+      <w:proofErr w:type="gramStart"/>
+      <w:r>
+        <w:rPr>
+          <w:rStyle w:val="normaltextrun"/>
+          <w:rFonts w:cs="Arial"/>
+          <w:color w:val="FF0000"/>
+          <w:bdr w:val="none" w:sz="0" w:space="0" w:color="auto" w:frame="1"/>
+        </w:rPr>
+        <w:t>a</w:t>
+      </w:r>
+      <w:proofErr w:type="gramEnd"/>
+      <w:r>
+        <w:rPr>
+          <w:rStyle w:val="normaltextrun"/>
+          <w:rFonts w:cs="Arial"/>
+          <w:color w:val="FF0000"/>
+          <w:bdr w:val="none" w:sz="0" w:space="0" w:color="auto" w:frame="1"/>
+        </w:rPr>
+        <w:t xml:space="preserve"> 200 reais</w:t>
       </w:r>
       <w:r>
         <w:rPr>
@@ -15356,7 +16585,17 @@
           <w:color w:val="000000"/>
           <w:bdr w:val="none" w:sz="0" w:space="0" w:color="auto" w:frame="1"/>
         </w:rPr>
-        <w:t>”:”</w:t>
+        <w:t>”</w:t>
+      </w:r>
+      <w:proofErr w:type="gramStart"/>
+      <w:r>
+        <w:rPr>
+          <w:rStyle w:val="normaltextrun"/>
+          <w:rFonts w:ascii="Bodoni MT" w:hAnsi="Bodoni MT" w:cs="Arial"/>
+          <w:color w:val="000000"/>
+          <w:bdr w:val="none" w:sz="0" w:space="0" w:color="auto" w:frame="1"/>
+        </w:rPr>
+        <w:t>:”</w:t>
       </w:r>
       <w:r>
         <w:rPr>
@@ -15367,6 +16606,7 @@
         </w:rPr>
         <w:t>POST</w:t>
       </w:r>
+      <w:proofErr w:type="gramEnd"/>
       <w:r>
         <w:rPr>
           <w:rStyle w:val="normaltextrun"/>
@@ -15419,6 +16659,7 @@
       <w:r>
         <w:t xml:space="preserve"> </w:t>
       </w:r>
+      <w:proofErr w:type="spellStart"/>
       <w:r>
         <w:rPr>
           <w:rStyle w:val="normaltextrun"/>
@@ -15428,6 +16669,7 @@
         </w:rPr>
         <w:t>propcriar</w:t>
       </w:r>
+      <w:proofErr w:type="spellEnd"/>
       <w:r>
         <w:rPr>
           <w:rStyle w:val="normaltextrun"/>
@@ -15651,7 +16893,49 @@
           <w:color w:val="FF0000"/>
           <w:bdr w:val="none" w:sz="0" w:space="0" w:color="auto" w:frame="1"/>
         </w:rPr>
-        <w:t>Boa noite.Estou mandando esta proposta para pedir que você fizesse 200 itens de cabelo para minha loja. O pagamento seria entre 50 a 200 reais</w:t>
+        <w:t xml:space="preserve">Boa </w:t>
+      </w:r>
+      <w:proofErr w:type="spellStart"/>
+      <w:proofErr w:type="gramStart"/>
+      <w:r>
+        <w:rPr>
+          <w:rStyle w:val="normaltextrun"/>
+          <w:rFonts w:cs="Arial"/>
+          <w:color w:val="FF0000"/>
+          <w:bdr w:val="none" w:sz="0" w:space="0" w:color="auto" w:frame="1"/>
+        </w:rPr>
+        <w:t>noite.Estou</w:t>
+      </w:r>
+      <w:proofErr w:type="spellEnd"/>
+      <w:proofErr w:type="gramEnd"/>
+      <w:r>
+        <w:rPr>
+          <w:rStyle w:val="normaltextrun"/>
+          <w:rFonts w:cs="Arial"/>
+          <w:color w:val="FF0000"/>
+          <w:bdr w:val="none" w:sz="0" w:space="0" w:color="auto" w:frame="1"/>
+        </w:rPr>
+        <w:t xml:space="preserve"> mandando esta proposta para pedir que você fizesse 200 itens de cabelo para minha loja. O pagamento seria entre 50 </w:t>
+      </w:r>
+      <w:proofErr w:type="gramStart"/>
+      <w:r>
+        <w:rPr>
+          <w:rStyle w:val="normaltextrun"/>
+          <w:rFonts w:cs="Arial"/>
+          <w:color w:val="FF0000"/>
+          <w:bdr w:val="none" w:sz="0" w:space="0" w:color="auto" w:frame="1"/>
+        </w:rPr>
+        <w:t>a</w:t>
+      </w:r>
+      <w:proofErr w:type="gramEnd"/>
+      <w:r>
+        <w:rPr>
+          <w:rStyle w:val="normaltextrun"/>
+          <w:rFonts w:cs="Arial"/>
+          <w:color w:val="FF0000"/>
+          <w:bdr w:val="none" w:sz="0" w:space="0" w:color="auto" w:frame="1"/>
+        </w:rPr>
+        <w:t xml:space="preserve"> 200 reais</w:t>
       </w:r>
       <w:r>
         <w:rPr>
@@ -15842,7 +17126,17 @@
           <w:color w:val="000000"/>
           <w:bdr w:val="none" w:sz="0" w:space="0" w:color="auto" w:frame="1"/>
         </w:rPr>
-        <w:t>”:”</w:t>
+        <w:t>”</w:t>
+      </w:r>
+      <w:proofErr w:type="gramStart"/>
+      <w:r>
+        <w:rPr>
+          <w:rStyle w:val="normaltextrun"/>
+          <w:rFonts w:ascii="Bodoni MT" w:hAnsi="Bodoni MT" w:cs="Arial"/>
+          <w:color w:val="000000"/>
+          <w:bdr w:val="none" w:sz="0" w:space="0" w:color="auto" w:frame="1"/>
+        </w:rPr>
+        <w:t>:”</w:t>
       </w:r>
       <w:r>
         <w:rPr>
@@ -15853,6 +17147,7 @@
         </w:rPr>
         <w:t>Delete</w:t>
       </w:r>
+      <w:proofErr w:type="gramEnd"/>
       <w:r>
         <w:rPr>
           <w:rStyle w:val="normaltextrun"/>
@@ -15906,14 +17201,25 @@
       <w:r>
         <w:t xml:space="preserve"> </w:t>
       </w:r>
-      <w:r>
-        <w:rPr>
-          <w:rStyle w:val="normaltextrun"/>
-          <w:rFonts w:ascii="Bodoni MT" w:hAnsi="Bodoni MT" w:cs="Arial"/>
-          <w:color w:val="FF0000"/>
-          <w:bdr w:val="none" w:sz="0" w:space="0" w:color="auto" w:frame="1"/>
-        </w:rPr>
-        <w:t>propdel/1</w:t>
+      <w:proofErr w:type="spellStart"/>
+      <w:r>
+        <w:rPr>
+          <w:rStyle w:val="normaltextrun"/>
+          <w:rFonts w:ascii="Bodoni MT" w:hAnsi="Bodoni MT" w:cs="Arial"/>
+          <w:color w:val="FF0000"/>
+          <w:bdr w:val="none" w:sz="0" w:space="0" w:color="auto" w:frame="1"/>
+        </w:rPr>
+        <w:t>propdel</w:t>
+      </w:r>
+      <w:proofErr w:type="spellEnd"/>
+      <w:r>
+        <w:rPr>
+          <w:rStyle w:val="normaltextrun"/>
+          <w:rFonts w:ascii="Bodoni MT" w:hAnsi="Bodoni MT" w:cs="Arial"/>
+          <w:color w:val="FF0000"/>
+          <w:bdr w:val="none" w:sz="0" w:space="0" w:color="auto" w:frame="1"/>
+        </w:rPr>
+        <w:t>/1</w:t>
       </w:r>
       <w:r>
         <w:rPr>
